--- a/Research Documents/V2/HRP-502 - NeuroGaze .docx
+++ b/Research Documents/V2/HRP-502 - NeuroGaze .docx
@@ -222,7 +222,19 @@
         <w:rPr>
           <w:rFonts w:ascii="Arial" w:eastAsia="Arial" w:hAnsi="Arial" w:cs="Arial"/>
         </w:rPr>
-        <w:t xml:space="preserve">mal (20/20) to corrected-to-normal vision and hearing, able to walk, able to extend both arms, able to use both hands, can speak and understand English, and </w:t>
+        <w:t>mal (20/20) to corrected-to-normal vision and hearing, able to walk, able to extend both arms, able to use both hands, can speak and understand English,</w:t>
+      </w:r>
+      <w:r>
+        <w:rPr>
+          <w:rFonts w:ascii="Arial" w:eastAsia="Arial" w:hAnsi="Arial" w:cs="Arial"/>
+        </w:rPr>
+        <w:t xml:space="preserve"> have no previous history of simulator sickness</w:t>
+      </w:r>
+      <w:r>
+        <w:rPr>
+          <w:rFonts w:ascii="Arial" w:eastAsia="Arial" w:hAnsi="Arial" w:cs="Arial"/>
+        </w:rPr>
+        <w:t xml:space="preserve"> and </w:t>
       </w:r>
       <w:bookmarkStart w:id="0" w:name="_Hlk109123226"/>
       <w:r>
@@ -263,7 +275,6 @@
           <w:szCs w:val="24"/>
         </w:rPr>
       </w:pPr>
-      <w:commentRangeStart w:id="1"/>
       <w:r>
         <w:rPr>
           <w:rFonts w:eastAsia="Arial"/>
@@ -430,9 +441,8 @@
           <w:sz w:val="24"/>
           <w:szCs w:val="24"/>
         </w:rPr>
-        <w:t xml:space="preserve"> (called </w:t>
-      </w:r>
-      <w:proofErr w:type="spellStart"/>
+        <w:t xml:space="preserve"> (called NeuroGaze)</w:t>
+      </w:r>
       <w:r>
         <w:rPr>
           <w:rFonts w:eastAsia="Arial"/>
@@ -443,9 +453,8 @@
           <w:sz w:val="24"/>
           <w:szCs w:val="24"/>
         </w:rPr>
-        <w:t>NeuroGaze</w:t>
-      </w:r>
-      <w:proofErr w:type="spellEnd"/>
+        <w:t xml:space="preserve"> </w:t>
+      </w:r>
       <w:r>
         <w:rPr>
           <w:rFonts w:eastAsia="Arial"/>
@@ -456,7 +465,7 @@
           <w:sz w:val="24"/>
           <w:szCs w:val="24"/>
         </w:rPr>
-        <w:t>)</w:t>
+        <w:t>w</w:t>
       </w:r>
       <w:r>
         <w:rPr>
@@ -468,489 +477,332 @@
           <w:sz w:val="24"/>
           <w:szCs w:val="24"/>
         </w:rPr>
-        <w:t xml:space="preserve"> using </w:t>
-      </w:r>
-      <w:r>
-        <w:rPr>
-          <w:rFonts w:eastAsia="Arial"/>
-          <w:b w:val="0"/>
-          <w:bCs w:val="0"/>
-          <w:i w:val="0"/>
-          <w:iCs w:val="0"/>
+        <w:t xml:space="preserve">ill yield a more accurate and efficient experience for users in a virtual environment.  </w:t>
+      </w:r>
+    </w:p>
+    <w:p>
+      <w:pPr>
+        <w:pStyle w:val="Heading2"/>
+        <w:rPr>
           <w:sz w:val="24"/>
           <w:szCs w:val="24"/>
         </w:rPr>
-        <w:t>electro</w:t>
-      </w:r>
-      <w:r>
-        <w:rPr>
-          <w:rFonts w:eastAsia="Arial"/>
-          <w:b w:val="0"/>
-          <w:bCs w:val="0"/>
-          <w:i w:val="0"/>
-          <w:iCs w:val="0"/>
+      </w:pPr>
+      <w:r>
+        <w:rPr>
           <w:sz w:val="24"/>
           <w:szCs w:val="24"/>
         </w:rPr>
-        <w:t>encephalogram (EEG)</w:t>
-      </w:r>
-      <w:r>
-        <w:rPr>
-          <w:rFonts w:eastAsia="Arial"/>
-          <w:b w:val="0"/>
-          <w:bCs w:val="0"/>
-          <w:i w:val="0"/>
-          <w:iCs w:val="0"/>
+        <w:t>How long will the research last and what will I need to do?</w:t>
+      </w:r>
+    </w:p>
+    <w:p>
+      <w:pPr>
+        <w:pStyle w:val="BodyText"/>
+        <w:rPr>
+          <w:rFonts w:ascii="Arial" w:hAnsi="Arial" w:cs="Arial"/>
+        </w:rPr>
+      </w:pPr>
+      <w:r>
+        <w:rPr>
+          <w:rFonts w:ascii="Arial" w:hAnsi="Arial" w:cs="Arial"/>
+        </w:rPr>
+        <w:t xml:space="preserve">We expect that you will be in this research study for 1 hour. </w:t>
+      </w:r>
+      <w:r>
+        <w:rPr>
+          <w:rFonts w:ascii="Arial" w:hAnsi="Arial" w:cs="Arial"/>
+        </w:rPr>
+        <w:t>Y</w:t>
+      </w:r>
+      <w:r>
+        <w:rPr>
+          <w:rFonts w:ascii="Arial" w:hAnsi="Arial" w:cs="Arial"/>
+        </w:rPr>
+        <w:t>ou</w:t>
+      </w:r>
+      <w:r>
+        <w:rPr>
+          <w:rFonts w:ascii="Arial" w:hAnsi="Arial" w:cs="Arial"/>
+        </w:rPr>
+        <w:t xml:space="preserve"> </w:t>
+      </w:r>
+      <w:r>
+        <w:rPr>
+          <w:rFonts w:ascii="Arial" w:hAnsi="Arial" w:cs="Arial"/>
+        </w:rPr>
+        <w:t xml:space="preserve">will </w:t>
+      </w:r>
+      <w:r>
+        <w:rPr>
+          <w:rFonts w:ascii="Arial" w:hAnsi="Arial" w:cs="Arial"/>
+        </w:rPr>
+        <w:t>complete</w:t>
+      </w:r>
+      <w:r>
+        <w:rPr>
+          <w:rFonts w:ascii="Arial" w:hAnsi="Arial" w:cs="Arial"/>
+        </w:rPr>
+        <w:t xml:space="preserve"> a demographic survey</w:t>
+      </w:r>
+      <w:r>
+        <w:rPr>
+          <w:rFonts w:ascii="Arial" w:hAnsi="Arial" w:cs="Arial"/>
+        </w:rPr>
+        <w:t xml:space="preserve"> and</w:t>
+      </w:r>
+      <w:r>
+        <w:rPr>
+          <w:rFonts w:ascii="Arial" w:hAnsi="Arial" w:cs="Arial"/>
+        </w:rPr>
+        <w:t xml:space="preserve"> </w:t>
+      </w:r>
+      <w:r>
+        <w:rPr>
+          <w:rFonts w:ascii="Arial" w:hAnsi="Arial" w:cs="Arial"/>
+        </w:rPr>
+        <w:t>complete tasks</w:t>
+      </w:r>
+      <w:r>
+        <w:rPr>
+          <w:rFonts w:ascii="Arial" w:hAnsi="Arial" w:cs="Arial"/>
+        </w:rPr>
+        <w:t xml:space="preserve"> in a virtual reality as quickly</w:t>
+      </w:r>
+      <w:r>
+        <w:rPr>
+          <w:rFonts w:ascii="Arial" w:hAnsi="Arial" w:cs="Arial"/>
+        </w:rPr>
+        <w:t xml:space="preserve"> and efficiently</w:t>
+      </w:r>
+      <w:r>
+        <w:rPr>
+          <w:rFonts w:ascii="Arial" w:hAnsi="Arial" w:cs="Arial"/>
+        </w:rPr>
+        <w:t xml:space="preserve"> as possible </w:t>
+      </w:r>
+      <w:r>
+        <w:rPr>
+          <w:rFonts w:ascii="Arial" w:hAnsi="Arial" w:cs="Arial"/>
+        </w:rPr>
+        <w:t>using three different</w:t>
+      </w:r>
+      <w:r>
+        <w:rPr>
+          <w:rFonts w:ascii="Arial" w:hAnsi="Arial" w:cs="Arial"/>
+        </w:rPr>
+        <w:t xml:space="preserve"> interaction</w:t>
+      </w:r>
+      <w:r>
+        <w:rPr>
+          <w:rFonts w:ascii="Arial" w:hAnsi="Arial" w:cs="Arial"/>
+        </w:rPr>
+        <w:t xml:space="preserve"> techniques. </w:t>
+      </w:r>
+      <w:r>
+        <w:rPr>
+          <w:rFonts w:ascii="Arial" w:hAnsi="Arial" w:cs="Arial"/>
+        </w:rPr>
+        <w:t xml:space="preserve">For one of the interaction techniques, you will wear an EEG headset with the VR headset on. A saline solution with be used to create a wet connection between the EEG headset and your scalp. </w:t>
+      </w:r>
+      <w:r>
+        <w:rPr>
+          <w:rFonts w:ascii="Arial" w:hAnsi="Arial" w:cs="Arial"/>
+        </w:rPr>
+        <w:t>You will</w:t>
+      </w:r>
+      <w:r>
+        <w:rPr>
+          <w:rFonts w:ascii="Arial" w:hAnsi="Arial" w:cs="Arial"/>
+        </w:rPr>
+        <w:t xml:space="preserve"> complete a </w:t>
+      </w:r>
+      <w:r>
+        <w:rPr>
+          <w:rFonts w:ascii="Arial" w:hAnsi="Arial" w:cs="Arial"/>
+        </w:rPr>
+        <w:t>survey</w:t>
+      </w:r>
+      <w:r>
+        <w:rPr>
+          <w:rFonts w:ascii="Arial" w:hAnsi="Arial" w:cs="Arial"/>
+        </w:rPr>
+        <w:t xml:space="preserve"> for each interaction technique</w:t>
+      </w:r>
+      <w:r>
+        <w:rPr>
+          <w:rFonts w:ascii="Arial" w:hAnsi="Arial" w:cs="Arial"/>
+        </w:rPr>
+        <w:t xml:space="preserve"> and complete an additional survey at the end of your participation</w:t>
+      </w:r>
+      <w:r>
+        <w:rPr>
+          <w:rFonts w:ascii="Arial" w:hAnsi="Arial" w:cs="Arial"/>
+        </w:rPr>
+        <w:t>.</w:t>
+      </w:r>
+      <w:r>
+        <w:rPr>
+          <w:rFonts w:ascii="Arial" w:hAnsi="Arial" w:cs="Arial"/>
+        </w:rPr>
+        <w:t xml:space="preserve"> </w:t>
+      </w:r>
+      <w:r>
+        <w:rPr>
+          <w:rFonts w:ascii="Arial" w:hAnsi="Arial" w:cs="Arial"/>
+        </w:rPr>
+        <w:t xml:space="preserve">You will be </w:t>
+      </w:r>
+      <w:r>
+        <w:rPr>
+          <w:rFonts w:ascii="Arial" w:hAnsi="Arial" w:cs="Arial"/>
+        </w:rPr>
+        <w:t xml:space="preserve">compensated </w:t>
+      </w:r>
+      <w:r>
+        <w:rPr>
+          <w:rFonts w:ascii="Arial" w:hAnsi="Arial" w:cs="Arial"/>
+        </w:rPr>
+        <w:t xml:space="preserve">$15 at the end of the study. </w:t>
+      </w:r>
+    </w:p>
+    <w:p>
+      <w:pPr>
+        <w:pStyle w:val="BodyText"/>
+        <w:rPr>
+          <w:rFonts w:ascii="Arial" w:hAnsi="Arial" w:cs="Arial"/>
+        </w:rPr>
+      </w:pPr>
+      <w:r>
+        <w:rPr>
+          <w:rFonts w:ascii="Arial" w:hAnsi="Arial" w:cs="Arial"/>
+        </w:rPr>
+        <w:t xml:space="preserve">More detailed information about the study procedures can be found under </w:t>
+      </w:r>
+      <w:r>
+        <w:rPr>
+          <w:rFonts w:ascii="Arial" w:hAnsi="Arial" w:cs="Arial"/>
+          <w:b/>
+          <w:i/>
+        </w:rPr>
+        <w:t>“What happens if I say yes, I want to be in this research?”</w:t>
+      </w:r>
+    </w:p>
+    <w:p>
+      <w:pPr>
+        <w:pStyle w:val="Heading2"/>
+        <w:rPr>
           <w:sz w:val="24"/>
           <w:szCs w:val="24"/>
         </w:rPr>
-        <w:t xml:space="preserve"> </w:t>
-      </w:r>
-      <w:r>
-        <w:rPr>
-          <w:rFonts w:eastAsia="Arial"/>
-          <w:b w:val="0"/>
-          <w:bCs w:val="0"/>
-          <w:i w:val="0"/>
-          <w:iCs w:val="0"/>
+      </w:pPr>
+      <w:r>
+        <w:rPr>
           <w:sz w:val="24"/>
           <w:szCs w:val="24"/>
         </w:rPr>
-        <w:t xml:space="preserve">and eye tracking technology </w:t>
-      </w:r>
-      <w:r>
-        <w:rPr>
-          <w:rFonts w:eastAsia="Arial"/>
-          <w:b w:val="0"/>
-          <w:bCs w:val="0"/>
-          <w:i w:val="0"/>
-          <w:iCs w:val="0"/>
-          <w:sz w:val="24"/>
-          <w:szCs w:val="24"/>
-        </w:rPr>
-        <w:t>w</w:t>
-      </w:r>
-      <w:r>
-        <w:rPr>
-          <w:rFonts w:eastAsia="Arial"/>
-          <w:b w:val="0"/>
-          <w:bCs w:val="0"/>
-          <w:i w:val="0"/>
-          <w:iCs w:val="0"/>
-          <w:sz w:val="24"/>
-          <w:szCs w:val="24"/>
-        </w:rPr>
-        <w:t xml:space="preserve">ill yield a more accurate and efficient experience for users in a virtual environment.  </w:t>
-      </w:r>
-      <w:commentRangeEnd w:id="1"/>
-      <w:r>
-        <w:rPr>
-          <w:rStyle w:val="CommentReference"/>
-          <w:rFonts w:ascii="Times" w:hAnsi="Times" w:cs="Times New Roman"/>
-          <w:b w:val="0"/>
-          <w:bCs w:val="0"/>
-          <w:i w:val="0"/>
-          <w:iCs w:val="0"/>
-        </w:rPr>
-        <w:commentReference w:id="1"/>
-      </w:r>
-      <w:r>
-        <w:rPr>
-          <w:rFonts w:eastAsia="Arial"/>
-          <w:b w:val="0"/>
-          <w:bCs w:val="0"/>
-          <w:i w:val="0"/>
-          <w:iCs w:val="0"/>
-          <w:sz w:val="24"/>
-          <w:szCs w:val="24"/>
-        </w:rPr>
-        <w:t xml:space="preserve">EEG records the electrical activity of the brain </w:t>
-      </w:r>
-      <w:r>
-        <w:rPr>
-          <w:rFonts w:eastAsia="Arial"/>
-          <w:b w:val="0"/>
-          <w:bCs w:val="0"/>
-          <w:i w:val="0"/>
-          <w:iCs w:val="0"/>
-          <w:sz w:val="24"/>
-          <w:szCs w:val="24"/>
-        </w:rPr>
-        <w:t xml:space="preserve">and will be used in this study to </w:t>
-      </w:r>
-      <w:r>
-        <w:rPr>
-          <w:rFonts w:eastAsia="Arial"/>
-          <w:b w:val="0"/>
-          <w:bCs w:val="0"/>
-          <w:i w:val="0"/>
-          <w:iCs w:val="0"/>
-          <w:sz w:val="24"/>
-          <w:szCs w:val="24"/>
-        </w:rPr>
-        <w:t xml:space="preserve">allow you to interact with objects in virtual reality. </w:t>
+        <w:t>Is there any way being in this study could be bad for me?</w:t>
       </w:r>
     </w:p>
     <w:p>
       <w:pPr>
-        <w:pStyle w:val="Heading2"/>
-        <w:rPr>
-          <w:sz w:val="24"/>
-          <w:szCs w:val="24"/>
-        </w:rPr>
-      </w:pPr>
-      <w:r>
-        <w:rPr>
-          <w:sz w:val="24"/>
-          <w:szCs w:val="24"/>
-        </w:rPr>
-        <w:t>How long will the research last and what will I need to do?</w:t>
+        <w:spacing w:before="120" w:after="120"/>
+        <w:ind w:right="720"/>
+        <w:rPr>
+          <w:rFonts w:ascii="Arial" w:eastAsia="Arial" w:hAnsi="Arial" w:cs="Arial"/>
+        </w:rPr>
+      </w:pPr>
+      <w:r>
+        <w:rPr>
+          <w:rFonts w:ascii="Arial" w:eastAsia="Arial" w:hAnsi="Arial" w:cs="Arial"/>
+        </w:rPr>
+        <w:t>You</w:t>
+      </w:r>
+      <w:r>
+        <w:rPr>
+          <w:rFonts w:ascii="Arial" w:eastAsia="Arial" w:hAnsi="Arial" w:cs="Arial"/>
+        </w:rPr>
+        <w:t xml:space="preserve"> may experience simulator sickness due to using VR, which can cause physical risks including general discomfort, fatigue, headaches, eye strain, difficulty focusing, increased salivation, seating, nausea, fullness of head, blurred vision, dizziness with eyes open, dizziness with eyes closed, vertigo, stomach awareness, and burping.</w:t>
       </w:r>
     </w:p>
     <w:p>
       <w:pPr>
-        <w:pStyle w:val="BodyText"/>
-        <w:rPr>
-          <w:rFonts w:ascii="Arial" w:hAnsi="Arial" w:cs="Arial"/>
-        </w:rPr>
-      </w:pPr>
-      <w:r>
-        <w:rPr>
-          <w:rFonts w:ascii="Arial" w:hAnsi="Arial" w:cs="Arial"/>
-        </w:rPr>
-        <w:t xml:space="preserve">We expect that you will be in this research study for 1 hour. </w:t>
+        <w:spacing w:before="120" w:after="120"/>
+        <w:ind w:right="720"/>
+        <w:rPr>
+          <w:rFonts w:ascii="Arial" w:eastAsia="Arial" w:hAnsi="Arial" w:cs="Arial"/>
+        </w:rPr>
+      </w:pPr>
+      <w:r>
+        <w:rPr>
+          <w:rFonts w:ascii="Arial" w:eastAsia="Arial" w:hAnsi="Arial" w:cs="Arial"/>
+        </w:rPr>
+        <w:lastRenderedPageBreak/>
+        <w:t>You</w:t>
+      </w:r>
+      <w:r>
+        <w:rPr>
+          <w:rFonts w:ascii="Arial" w:eastAsia="Arial" w:hAnsi="Arial" w:cs="Arial"/>
+        </w:rPr>
+        <w:t xml:space="preserve"> may experience discomfort from wearing </w:t>
+      </w:r>
+      <w:r>
+        <w:rPr>
+          <w:rFonts w:ascii="Arial" w:eastAsia="Arial" w:hAnsi="Arial" w:cs="Arial"/>
+        </w:rPr>
+        <w:t>an EEG hea</w:t>
+      </w:r>
+      <w:r>
+        <w:rPr>
+          <w:rFonts w:ascii="Arial" w:eastAsia="Arial" w:hAnsi="Arial" w:cs="Arial"/>
+        </w:rPr>
+        <w:t xml:space="preserve">dset for a prolonged </w:t>
+      </w:r>
+      <w:r>
+        <w:rPr>
+          <w:rFonts w:ascii="Arial" w:eastAsia="Arial" w:hAnsi="Arial" w:cs="Arial"/>
+        </w:rPr>
+        <w:t xml:space="preserve">period. This </w:t>
+      </w:r>
+      <w:r>
+        <w:rPr>
+          <w:rFonts w:ascii="Arial" w:eastAsia="Arial" w:hAnsi="Arial" w:cs="Arial"/>
+        </w:rPr>
+        <w:t xml:space="preserve">may lead to a temporary headache </w:t>
+      </w:r>
+      <w:r>
+        <w:rPr>
+          <w:rFonts w:ascii="Arial" w:eastAsia="Arial" w:hAnsi="Arial" w:cs="Arial"/>
+        </w:rPr>
+        <w:t>during and after the session.</w:t>
+      </w:r>
+      <w:r>
+        <w:rPr>
+          <w:rFonts w:ascii="Arial" w:eastAsia="Arial" w:hAnsi="Arial" w:cs="Arial"/>
+        </w:rPr>
+        <w:t xml:space="preserve"> This risk will </w:t>
+      </w:r>
+      <w:r>
+        <w:rPr>
+          <w:rFonts w:ascii="Arial" w:eastAsia="Arial" w:hAnsi="Arial" w:cs="Arial"/>
+        </w:rPr>
+        <w:t>be minimized by ensuring the EEG headse</w:t>
+      </w:r>
+      <w:r>
+        <w:rPr>
+          <w:rFonts w:ascii="Arial" w:eastAsia="Arial" w:hAnsi="Arial" w:cs="Arial"/>
+        </w:rPr>
+        <w:t xml:space="preserve">t is correctly fitted and by </w:t>
+      </w:r>
+      <w:r>
+        <w:rPr>
+          <w:rFonts w:ascii="Arial" w:eastAsia="Arial" w:hAnsi="Arial" w:cs="Arial"/>
+        </w:rPr>
+        <w:t>limiting the duration of its use.</w:t>
       </w:r>
     </w:p>
     <w:p>
       <w:pPr>
-        <w:pStyle w:val="BodyText"/>
-        <w:rPr>
-          <w:rFonts w:ascii="Arial" w:hAnsi="Arial" w:cs="Arial"/>
-        </w:rPr>
-      </w:pPr>
-      <w:r>
-        <w:rPr>
-          <w:rFonts w:ascii="Arial" w:hAnsi="Arial" w:cs="Arial"/>
-        </w:rPr>
-        <w:t>After consenting, you</w:t>
-      </w:r>
-      <w:r>
-        <w:rPr>
-          <w:rFonts w:ascii="Arial" w:hAnsi="Arial" w:cs="Arial"/>
-        </w:rPr>
-        <w:t xml:space="preserve"> </w:t>
-      </w:r>
-      <w:r>
-        <w:rPr>
-          <w:rFonts w:ascii="Arial" w:hAnsi="Arial" w:cs="Arial"/>
-        </w:rPr>
-        <w:t xml:space="preserve">will </w:t>
-      </w:r>
-      <w:r>
-        <w:rPr>
-          <w:rFonts w:ascii="Arial" w:hAnsi="Arial" w:cs="Arial"/>
-        </w:rPr>
-        <w:t>complete</w:t>
-      </w:r>
-      <w:r>
-        <w:rPr>
-          <w:rFonts w:ascii="Arial" w:hAnsi="Arial" w:cs="Arial"/>
-        </w:rPr>
-        <w:t xml:space="preserve"> a </w:t>
-      </w:r>
-      <w:commentRangeStart w:id="2"/>
-      <w:r>
-        <w:rPr>
-          <w:rFonts w:ascii="Arial" w:hAnsi="Arial" w:cs="Arial"/>
-        </w:rPr>
-        <w:t>demographic survey</w:t>
-      </w:r>
-      <w:r>
-        <w:rPr>
-          <w:rFonts w:ascii="Arial" w:hAnsi="Arial" w:cs="Arial"/>
-        </w:rPr>
-        <w:t>.</w:t>
-      </w:r>
-      <w:r>
-        <w:rPr>
-          <w:rFonts w:ascii="Arial" w:hAnsi="Arial" w:cs="Arial"/>
-        </w:rPr>
-        <w:t xml:space="preserve"> </w:t>
-      </w:r>
-      <w:commentRangeEnd w:id="2"/>
-      <w:r>
-        <w:rPr>
-          <w:rStyle w:val="CommentReference"/>
-          <w:rFonts w:ascii="Times" w:hAnsi="Times" w:cs="Times New Roman"/>
-          <w:iCs w:val="0"/>
-        </w:rPr>
-        <w:commentReference w:id="2"/>
-      </w:r>
-    </w:p>
-    <w:p>
-      <w:pPr>
-        <w:pStyle w:val="BlockText"/>
-        <w:ind w:left="0"/>
-        <w:rPr>
-          <w:rStyle w:val="Instructions"/>
-          <w:rFonts w:cs="Arial"/>
-          <w:b w:val="0"/>
-          <w:i/>
-          <w:iCs/>
-          <w:color w:val="auto"/>
-          <w:sz w:val="24"/>
-        </w:rPr>
-      </w:pPr>
-      <w:r>
-        <w:rPr>
-          <w:rFonts w:ascii="Arial" w:hAnsi="Arial" w:cs="Arial"/>
-          <w:i w:val="0"/>
-          <w:iCs/>
-        </w:rPr>
-        <w:t xml:space="preserve">You will be asked to </w:t>
-      </w:r>
-      <w:r>
-        <w:rPr>
-          <w:rFonts w:ascii="Arial" w:hAnsi="Arial" w:cs="Arial"/>
-          <w:i w:val="0"/>
-          <w:iCs/>
-        </w:rPr>
-        <w:t>complete tasks</w:t>
-      </w:r>
-      <w:r>
-        <w:rPr>
-          <w:rFonts w:ascii="Arial" w:hAnsi="Arial" w:cs="Arial"/>
-          <w:i w:val="0"/>
-          <w:iCs/>
-        </w:rPr>
-        <w:t xml:space="preserve"> in a virtual reality as quickly</w:t>
-      </w:r>
-      <w:r>
-        <w:rPr>
-          <w:rFonts w:ascii="Arial" w:hAnsi="Arial" w:cs="Arial"/>
-          <w:i w:val="0"/>
-          <w:iCs/>
-        </w:rPr>
-        <w:t xml:space="preserve"> and efficiently</w:t>
-      </w:r>
-      <w:r>
-        <w:rPr>
-          <w:rFonts w:ascii="Arial" w:hAnsi="Arial" w:cs="Arial"/>
-          <w:i w:val="0"/>
-          <w:iCs/>
-        </w:rPr>
-        <w:t xml:space="preserve"> as possible </w:t>
-      </w:r>
-      <w:r>
-        <w:rPr>
-          <w:rFonts w:ascii="Arial" w:hAnsi="Arial" w:cs="Arial"/>
-          <w:i w:val="0"/>
-          <w:iCs/>
-        </w:rPr>
-        <w:t>using three different</w:t>
-      </w:r>
-      <w:r>
-        <w:rPr>
-          <w:rFonts w:ascii="Arial" w:hAnsi="Arial" w:cs="Arial"/>
-          <w:i w:val="0"/>
-          <w:iCs/>
-        </w:rPr>
-        <w:t xml:space="preserve"> interaction</w:t>
-      </w:r>
-      <w:r>
-        <w:rPr>
-          <w:rFonts w:ascii="Arial" w:hAnsi="Arial" w:cs="Arial"/>
-          <w:i w:val="0"/>
-          <w:iCs/>
-        </w:rPr>
-        <w:t xml:space="preserve"> techniques. </w:t>
-      </w:r>
-    </w:p>
-    <w:p>
-      <w:pPr>
-        <w:pStyle w:val="BlockText"/>
-        <w:ind w:left="0"/>
-        <w:rPr>
-          <w:rFonts w:ascii="Arial" w:hAnsi="Arial" w:cs="Arial"/>
-          <w:i w:val="0"/>
-        </w:rPr>
-      </w:pPr>
-      <w:r>
-        <w:rPr>
-          <w:rFonts w:ascii="Arial" w:hAnsi="Arial" w:cs="Arial"/>
-          <w:i w:val="0"/>
-        </w:rPr>
-        <w:t xml:space="preserve">Following the </w:t>
-      </w:r>
-      <w:r>
-        <w:rPr>
-          <w:rFonts w:ascii="Arial" w:hAnsi="Arial" w:cs="Arial"/>
-          <w:i w:val="0"/>
-        </w:rPr>
-        <w:t>assessment</w:t>
-      </w:r>
-      <w:r>
-        <w:rPr>
-          <w:rFonts w:ascii="Arial" w:hAnsi="Arial" w:cs="Arial"/>
-          <w:i w:val="0"/>
-        </w:rPr>
-        <w:t xml:space="preserve"> portion of the study</w:t>
-      </w:r>
-      <w:r>
-        <w:rPr>
-          <w:rFonts w:ascii="Arial" w:hAnsi="Arial" w:cs="Arial"/>
-          <w:i w:val="0"/>
-        </w:rPr>
-        <w:t xml:space="preserve">, you will be asked to complete a </w:t>
-      </w:r>
-      <w:r>
-        <w:rPr>
-          <w:rFonts w:ascii="Arial" w:hAnsi="Arial" w:cs="Arial"/>
-          <w:i w:val="0"/>
-        </w:rPr>
-        <w:t>survey</w:t>
-      </w:r>
-      <w:r>
-        <w:rPr>
-          <w:rFonts w:ascii="Arial" w:hAnsi="Arial" w:cs="Arial"/>
-          <w:i w:val="0"/>
-        </w:rPr>
-        <w:t xml:space="preserve"> for each interaction technique</w:t>
-      </w:r>
-      <w:r>
-        <w:rPr>
-          <w:rFonts w:ascii="Arial" w:hAnsi="Arial" w:cs="Arial"/>
-          <w:i w:val="0"/>
-        </w:rPr>
-        <w:t>.</w:t>
-      </w:r>
-    </w:p>
-    <w:p>
-      <w:pPr>
-        <w:pStyle w:val="BlockText"/>
-        <w:ind w:left="0"/>
-        <w:rPr>
-          <w:rStyle w:val="Instructions"/>
-          <w:rFonts w:cs="Arial"/>
-          <w:b w:val="0"/>
-          <w:color w:val="auto"/>
-          <w:sz w:val="24"/>
-        </w:rPr>
-      </w:pPr>
-      <w:r>
-        <w:rPr>
-          <w:rFonts w:ascii="Arial" w:hAnsi="Arial" w:cs="Arial"/>
-          <w:i w:val="0"/>
-        </w:rPr>
-        <w:t xml:space="preserve">You will </w:t>
-      </w:r>
-      <w:r>
-        <w:rPr>
-          <w:rFonts w:ascii="Arial" w:hAnsi="Arial" w:cs="Arial"/>
-          <w:i w:val="0"/>
-        </w:rPr>
-        <w:t xml:space="preserve">be asked to complete a survey </w:t>
-      </w:r>
-      <w:r>
-        <w:rPr>
-          <w:rFonts w:ascii="Arial" w:hAnsi="Arial" w:cs="Arial"/>
-          <w:i w:val="0"/>
-        </w:rPr>
-        <w:t xml:space="preserve">giving feedback on how you felt about the entire experiment. </w:t>
-      </w:r>
-    </w:p>
-    <w:p>
-      <w:pPr>
-        <w:pStyle w:val="BlockText"/>
-        <w:ind w:left="0"/>
-        <w:rPr>
-          <w:rFonts w:ascii="Arial" w:hAnsi="Arial" w:cs="Arial"/>
-          <w:i w:val="0"/>
-        </w:rPr>
-      </w:pPr>
-      <w:r>
-        <w:rPr>
-          <w:rFonts w:ascii="Arial" w:hAnsi="Arial" w:cs="Arial"/>
-          <w:i w:val="0"/>
-        </w:rPr>
-        <w:t xml:space="preserve">You will be </w:t>
-      </w:r>
-      <w:r>
-        <w:rPr>
-          <w:rFonts w:ascii="Arial" w:hAnsi="Arial" w:cs="Arial"/>
-          <w:i w:val="0"/>
-        </w:rPr>
-        <w:t>compensated</w:t>
-      </w:r>
-      <w:r>
-        <w:rPr>
-          <w:rFonts w:ascii="Arial" w:hAnsi="Arial" w:cs="Arial"/>
-          <w:i w:val="0"/>
-        </w:rPr>
-        <w:t xml:space="preserve"> </w:t>
-      </w:r>
-      <w:r>
-        <w:rPr>
-          <w:rFonts w:ascii="Arial" w:hAnsi="Arial" w:cs="Arial"/>
-          <w:i w:val="0"/>
-        </w:rPr>
-        <w:t xml:space="preserve">$15 at the end of the study. </w:t>
-      </w:r>
-    </w:p>
-    <w:p>
-      <w:pPr>
-        <w:pStyle w:val="BodyText"/>
-        <w:rPr>
-          <w:rFonts w:ascii="Arial" w:hAnsi="Arial" w:cs="Arial"/>
-        </w:rPr>
-      </w:pPr>
-      <w:r>
-        <w:rPr>
-          <w:rFonts w:ascii="Arial" w:hAnsi="Arial" w:cs="Arial"/>
-        </w:rPr>
-        <w:t xml:space="preserve">More detailed information about the study procedures can be found under </w:t>
-      </w:r>
-      <w:r>
-        <w:rPr>
-          <w:rFonts w:ascii="Arial" w:hAnsi="Arial" w:cs="Arial"/>
-          <w:b/>
-          <w:i/>
-        </w:rPr>
-        <w:t>“What happens if I say yes, I want to be in this research?”</w:t>
-      </w:r>
-    </w:p>
-    <w:p>
-      <w:pPr>
-        <w:pStyle w:val="Heading2"/>
-        <w:rPr>
-          <w:sz w:val="24"/>
-          <w:szCs w:val="24"/>
-        </w:rPr>
-      </w:pPr>
-      <w:commentRangeStart w:id="3"/>
-      <w:r>
-        <w:rPr>
-          <w:sz w:val="24"/>
-          <w:szCs w:val="24"/>
-        </w:rPr>
-        <w:lastRenderedPageBreak/>
-        <w:t>Is there any way being in this study could be bad for me?</w:t>
-      </w:r>
-      <w:commentRangeEnd w:id="3"/>
-      <w:r>
-        <w:rPr>
-          <w:rStyle w:val="CommentReference"/>
-          <w:rFonts w:ascii="Times" w:hAnsi="Times" w:cs="Times New Roman"/>
-          <w:b w:val="0"/>
-          <w:bCs w:val="0"/>
-          <w:i w:val="0"/>
-          <w:iCs w:val="0"/>
-        </w:rPr>
-        <w:commentReference w:id="3"/>
-      </w:r>
-    </w:p>
-    <w:p>
-      <w:pPr>
         <w:spacing w:before="120" w:after="120"/>
         <w:ind w:right="720"/>
         <w:rPr>
@@ -961,102 +813,6 @@
         <w:rPr>
           <w:rFonts w:ascii="Arial" w:eastAsia="Arial" w:hAnsi="Arial" w:cs="Arial"/>
         </w:rPr>
-        <w:t>You</w:t>
-      </w:r>
-      <w:r>
-        <w:rPr>
-          <w:rFonts w:ascii="Arial" w:eastAsia="Arial" w:hAnsi="Arial" w:cs="Arial"/>
-        </w:rPr>
-        <w:t xml:space="preserve"> may experience simulator sickness due to using VR, which can cause physical risks including general discomfort, fatigue, headaches, eye strain, difficulty focusing, increased salivation, seating, nausea, fullness of head, blurred vision, dizziness with eyes open, dizziness with eyes closed, vertigo, stomach awareness, and burping.</w:t>
-      </w:r>
-    </w:p>
-    <w:p>
-      <w:pPr>
-        <w:spacing w:before="120" w:after="120"/>
-        <w:ind w:right="720"/>
-        <w:rPr>
-          <w:rFonts w:ascii="Arial" w:eastAsia="Arial" w:hAnsi="Arial" w:cs="Arial"/>
-        </w:rPr>
-      </w:pPr>
-      <w:r>
-        <w:rPr>
-          <w:rFonts w:ascii="Arial" w:eastAsia="Arial" w:hAnsi="Arial" w:cs="Arial"/>
-        </w:rPr>
-        <w:t>You</w:t>
-      </w:r>
-      <w:r>
-        <w:rPr>
-          <w:rFonts w:ascii="Arial" w:eastAsia="Arial" w:hAnsi="Arial" w:cs="Arial"/>
-        </w:rPr>
-        <w:t xml:space="preserve"> may experience discomfort from wearing </w:t>
-      </w:r>
-      <w:r>
-        <w:rPr>
-          <w:rFonts w:ascii="Arial" w:eastAsia="Arial" w:hAnsi="Arial" w:cs="Arial"/>
-        </w:rPr>
-        <w:t>an EEG hea</w:t>
-      </w:r>
-      <w:r>
-        <w:rPr>
-          <w:rFonts w:ascii="Arial" w:eastAsia="Arial" w:hAnsi="Arial" w:cs="Arial"/>
-        </w:rPr>
-        <w:t xml:space="preserve">dset for a prolonged </w:t>
-      </w:r>
-      <w:r>
-        <w:rPr>
-          <w:rFonts w:ascii="Arial" w:eastAsia="Arial" w:hAnsi="Arial" w:cs="Arial"/>
-        </w:rPr>
-        <w:t xml:space="preserve">period. This </w:t>
-      </w:r>
-      <w:r>
-        <w:rPr>
-          <w:rFonts w:ascii="Arial" w:eastAsia="Arial" w:hAnsi="Arial" w:cs="Arial"/>
-        </w:rPr>
-        <w:t xml:space="preserve">may lead to a temporary headache </w:t>
-      </w:r>
-      <w:r>
-        <w:rPr>
-          <w:rFonts w:ascii="Arial" w:eastAsia="Arial" w:hAnsi="Arial" w:cs="Arial"/>
-        </w:rPr>
-        <w:t>during and after the session.</w:t>
-      </w:r>
-      <w:r>
-        <w:rPr>
-          <w:rFonts w:ascii="Arial" w:eastAsia="Arial" w:hAnsi="Arial" w:cs="Arial"/>
-        </w:rPr>
-        <w:t xml:space="preserve"> This risk will </w:t>
-      </w:r>
-      <w:r>
-        <w:rPr>
-          <w:rFonts w:ascii="Arial" w:eastAsia="Arial" w:hAnsi="Arial" w:cs="Arial"/>
-        </w:rPr>
-        <w:t>be minimized by ensuring the EEG headse</w:t>
-      </w:r>
-      <w:r>
-        <w:rPr>
-          <w:rFonts w:ascii="Arial" w:eastAsia="Arial" w:hAnsi="Arial" w:cs="Arial"/>
-        </w:rPr>
-        <w:t xml:space="preserve">t is correctly fitted and by </w:t>
-      </w:r>
-      <w:r>
-        <w:rPr>
-          <w:rFonts w:ascii="Arial" w:eastAsia="Arial" w:hAnsi="Arial" w:cs="Arial"/>
-        </w:rPr>
-        <w:t>limiting the duration of its use.</w:t>
-      </w:r>
-    </w:p>
-    <w:p>
-      <w:pPr>
-        <w:spacing w:before="120" w:after="120"/>
-        <w:ind w:right="720"/>
-        <w:rPr>
-          <w:rFonts w:ascii="Arial" w:eastAsia="Arial" w:hAnsi="Arial" w:cs="Arial"/>
-        </w:rPr>
-      </w:pPr>
-      <w:r>
-        <w:rPr>
-          <w:rFonts w:ascii="Arial" w:eastAsia="Arial" w:hAnsi="Arial" w:cs="Arial"/>
-        </w:rPr>
         <w:t xml:space="preserve">There is a slight risk </w:t>
       </w:r>
       <w:r>
@@ -1075,7 +831,7 @@
         <w:rPr>
           <w:rFonts w:ascii="Arial" w:eastAsia="Arial" w:hAnsi="Arial" w:cs="Arial"/>
         </w:rPr>
-        <w:t xml:space="preserve">with the EEG headset to keep a stable contact to the </w:t>
+        <w:t xml:space="preserve">with the EEG headset to keep a stable contact to </w:t>
       </w:r>
       <w:r>
         <w:rPr>
@@ -1422,7 +1178,6 @@
           <w:sz w:val="24"/>
           <w:szCs w:val="24"/>
         </w:rPr>
-        <w:lastRenderedPageBreak/>
         <w:t xml:space="preserve">Who can </w:t>
       </w:r>
       <w:r>
@@ -1476,21 +1231,7 @@
         <w:rPr>
           <w:rFonts w:ascii="Arial" w:eastAsia="Arial" w:hAnsi="Arial" w:cs="Arial"/>
         </w:rPr>
-        <w:t xml:space="preserve">) or Kyle </w:t>
-      </w:r>
-      <w:proofErr w:type="spellStart"/>
-      <w:r>
-        <w:rPr>
-          <w:rFonts w:ascii="Arial" w:eastAsia="Arial" w:hAnsi="Arial" w:cs="Arial"/>
-        </w:rPr>
-        <w:t>Coutray</w:t>
-      </w:r>
-      <w:proofErr w:type="spellEnd"/>
-      <w:r>
-        <w:rPr>
-          <w:rFonts w:ascii="Arial" w:eastAsia="Arial" w:hAnsi="Arial" w:cs="Arial"/>
-        </w:rPr>
-        <w:t xml:space="preserve"> at kyle.coutray@ucf.edu (Undergraduate Student).</w:t>
+        <w:t>) or Kyle Coutray at kyle.coutray@ucf.edu (Undergraduate Student).</w:t>
       </w:r>
     </w:p>
     <w:p>
@@ -1542,7 +1283,7 @@
         </w:rPr>
         <w:t xml:space="preserve">or </w:t>
       </w:r>
-      <w:hyperlink r:id="rId11" w:history="1">
+      <w:hyperlink r:id="rId8" w:history="1">
         <w:r>
           <w:rPr>
             <w:rStyle w:val="Hyperlink"/>
@@ -1581,6 +1322,7 @@
         <w:rPr>
           <w:rFonts w:ascii="Arial" w:hAnsi="Arial" w:cs="Arial"/>
         </w:rPr>
+        <w:lastRenderedPageBreak/>
         <w:t>Your questions, concerns, or complaints are not being answered by the research team.</w:t>
       </w:r>
     </w:p>
@@ -1722,17 +1464,24 @@
         </w:numPr>
         <w:rPr>
           <w:rFonts w:ascii="Arial" w:hAnsi="Arial" w:cs="Arial"/>
+          <w:iCs/>
+        </w:rPr>
+      </w:pPr>
+      <w:r>
+        <w:rPr>
+          <w:rFonts w:ascii="Arial" w:hAnsi="Arial" w:cs="Arial"/>
           <w:i w:val="0"/>
           <w:iCs/>
         </w:rPr>
-      </w:pPr>
+        <w:t>You will first complete a</w:t>
+      </w:r>
       <w:r>
         <w:rPr>
           <w:rFonts w:ascii="Arial" w:hAnsi="Arial" w:cs="Arial"/>
           <w:i w:val="0"/>
           <w:iCs/>
         </w:rPr>
-        <w:t>You will first complete a</w:t>
+        <w:t xml:space="preserve"> demographics survey recording age, gender, familiarity to using VR systems, familiarity playing video games, listing any video games </w:t>
       </w:r>
       <w:r>
         <w:rPr>
@@ -1740,7 +1489,7 @@
           <w:i w:val="0"/>
           <w:iCs/>
         </w:rPr>
-        <w:t xml:space="preserve"> demographics survey recording age, gender, familiarity to using VR systems, familiarity playing video games, listing any video games they play,</w:t>
+        <w:t>you</w:t>
       </w:r>
       <w:r>
         <w:rPr>
@@ -1756,6 +1505,22 @@
           <w:i w:val="0"/>
           <w:iCs/>
         </w:rPr>
+        <w:t>play,</w:t>
+      </w:r>
+      <w:r>
+        <w:rPr>
+          <w:rFonts w:ascii="Arial" w:hAnsi="Arial" w:cs="Arial"/>
+          <w:i w:val="0"/>
+          <w:iCs/>
+        </w:rPr>
+        <w:t xml:space="preserve"> </w:t>
+      </w:r>
+      <w:r>
+        <w:rPr>
+          <w:rFonts w:ascii="Arial" w:hAnsi="Arial" w:cs="Arial"/>
+          <w:i w:val="0"/>
+          <w:iCs/>
+        </w:rPr>
         <w:t xml:space="preserve">listing any VR video games </w:t>
       </w:r>
       <w:r>
@@ -1797,6 +1562,434 @@
           <w:iCs/>
         </w:rPr>
         <w:t>.</w:t>
+      </w:r>
+      <w:r>
+        <w:rPr>
+          <w:rFonts w:ascii="Arial" w:hAnsi="Arial" w:cs="Arial"/>
+          <w:iCs/>
+          <w:noProof/>
+        </w:rPr>
+        <w:t xml:space="preserve"> </w:t>
+      </w:r>
+      <w:r>
+        <w:rPr>
+          <w:rFonts w:ascii="Arial" w:hAnsi="Arial" w:cs="Arial"/>
+          <w:iCs/>
+          <w:noProof/>
+        </w:rPr>
+        <w:drawing>
+          <wp:inline distT="0" distB="0" distL="0" distR="0" wp14:anchorId="194CB8C7" wp14:editId="11BB780E">
+            <wp:extent cx="2133600" cy="2844800"/>
+            <wp:effectExtent l="0" t="0" r="0" b="0"/>
+            <wp:docPr id="189751414" name="Picture 2" descr="A person wearing a device&#10;&#10;Description automatically generated"/>
+            <wp:cNvGraphicFramePr>
+              <a:graphicFrameLocks xmlns:a="http://schemas.openxmlformats.org/drawingml/2006/main" noChangeAspect="1"/>
+            </wp:cNvGraphicFramePr>
+            <a:graphic xmlns:a="http://schemas.openxmlformats.org/drawingml/2006/main">
+              <a:graphicData uri="http://schemas.openxmlformats.org/drawingml/2006/picture">
+                <pic:pic xmlns:pic="http://schemas.openxmlformats.org/drawingml/2006/picture">
+                  <pic:nvPicPr>
+                    <pic:cNvPr id="189751414" name="Picture 2" descr="A person wearing a device&#10;&#10;Description automatically generated"/>
+                    <pic:cNvPicPr/>
+                  </pic:nvPicPr>
+                  <pic:blipFill>
+                    <a:blip r:embed="rId9" cstate="print">
+                      <a:extLst>
+                        <a:ext uri="{28A0092B-C50C-407E-A947-70E740481C1C}">
+                          <a14:useLocalDpi xmlns:a14="http://schemas.microsoft.com/office/drawing/2010/main" val="0"/>
+                        </a:ext>
+                      </a:extLst>
+                    </a:blip>
+                    <a:stretch>
+                      <a:fillRect/>
+                    </a:stretch>
+                  </pic:blipFill>
+                  <pic:spPr>
+                    <a:xfrm>
+                      <a:off x="0" y="0"/>
+                      <a:ext cx="2134690" cy="2846253"/>
+                    </a:xfrm>
+                    <a:prstGeom prst="rect">
+                      <a:avLst/>
+                    </a:prstGeom>
+                  </pic:spPr>
+                </pic:pic>
+              </a:graphicData>
+            </a:graphic>
+          </wp:inline>
+        </w:drawing>
+      </w:r>
+      <w:r>
+        <w:rPr>
+          <w:rFonts w:ascii="Arial" w:hAnsi="Arial" w:cs="Arial"/>
+          <w:iCs/>
+          <w:noProof/>
+        </w:rPr>
+        <w:drawing>
+          <wp:inline distT="0" distB="0" distL="0" distR="0" wp14:anchorId="0A4BA4A0" wp14:editId="62CA9B7A">
+            <wp:extent cx="2113791" cy="2819455"/>
+            <wp:effectExtent l="0" t="0" r="0" b="0"/>
+            <wp:docPr id="383534031" name="Picture 4" descr="A person wearing a virtual reality headset&#10;&#10;Description automatically generated"/>
+            <wp:cNvGraphicFramePr>
+              <a:graphicFrameLocks xmlns:a="http://schemas.openxmlformats.org/drawingml/2006/main" noChangeAspect="1"/>
+            </wp:cNvGraphicFramePr>
+            <a:graphic xmlns:a="http://schemas.openxmlformats.org/drawingml/2006/main">
+              <a:graphicData uri="http://schemas.openxmlformats.org/drawingml/2006/picture">
+                <pic:pic xmlns:pic="http://schemas.openxmlformats.org/drawingml/2006/picture">
+                  <pic:nvPicPr>
+                    <pic:cNvPr id="383534031" name="Picture 4" descr="A person wearing a virtual reality headset&#10;&#10;Description automatically generated"/>
+                    <pic:cNvPicPr>
+                      <a:picLocks noChangeAspect="1" noChangeArrowheads="1"/>
+                    </pic:cNvPicPr>
+                  </pic:nvPicPr>
+                  <pic:blipFill>
+                    <a:blip r:embed="rId10" cstate="print">
+                      <a:extLst>
+                        <a:ext uri="{28A0092B-C50C-407E-A947-70E740481C1C}">
+                          <a14:useLocalDpi xmlns:a14="http://schemas.microsoft.com/office/drawing/2010/main" val="0"/>
+                        </a:ext>
+                      </a:extLst>
+                    </a:blip>
+                    <a:srcRect/>
+                    <a:stretch>
+                      <a:fillRect/>
+                    </a:stretch>
+                  </pic:blipFill>
+                  <pic:spPr bwMode="auto">
+                    <a:xfrm>
+                      <a:off x="0" y="0"/>
+                      <a:ext cx="2133916" cy="2846298"/>
+                    </a:xfrm>
+                    <a:prstGeom prst="rect">
+                      <a:avLst/>
+                    </a:prstGeom>
+                    <a:noFill/>
+                    <a:ln>
+                      <a:noFill/>
+                    </a:ln>
+                  </pic:spPr>
+                </pic:pic>
+              </a:graphicData>
+            </a:graphic>
+          </wp:inline>
+        </w:drawing>
+      </w:r>
+    </w:p>
+    <w:p>
+      <w:pPr>
+        <w:pStyle w:val="BlockText"/>
+        <w:ind w:left="1440"/>
+        <w:rPr>
+          <w:rFonts w:ascii="Arial" w:hAnsi="Arial" w:cs="Arial"/>
+          <w:iCs/>
+        </w:rPr>
+      </w:pPr>
+    </w:p>
+    <w:p>
+      <w:pPr>
+        <w:pStyle w:val="BlockText"/>
+        <w:numPr>
+          <w:ilvl w:val="0"/>
+          <w:numId w:val="42"/>
+        </w:numPr>
+        <w:rPr>
+          <w:rFonts w:ascii="Arial" w:hAnsi="Arial" w:cs="Arial"/>
+          <w:iCs/>
+        </w:rPr>
+      </w:pPr>
+      <w:r>
+        <w:rPr>
+          <w:rFonts w:ascii="Arial" w:hAnsi="Arial" w:cs="Arial"/>
+          <w:iCs/>
+        </w:rPr>
+        <w:t>We will provide an overview of the</w:t>
+      </w:r>
+      <w:r>
+        <w:rPr>
+          <w:rFonts w:ascii="Arial" w:hAnsi="Arial" w:cs="Arial"/>
+          <w:iCs/>
+        </w:rPr>
+        <w:t xml:space="preserve"> </w:t>
+      </w:r>
+      <w:r>
+        <w:rPr>
+          <w:rFonts w:ascii="Arial" w:hAnsi="Arial" w:cs="Arial"/>
+          <w:iCs/>
+        </w:rPr>
+        <w:t>electro</w:t>
+      </w:r>
+      <w:r>
+        <w:rPr>
+          <w:rFonts w:ascii="Arial" w:hAnsi="Arial" w:cs="Arial"/>
+          <w:iCs/>
+        </w:rPr>
+        <w:t>encephalogram (</w:t>
+      </w:r>
+      <w:r>
+        <w:rPr>
+          <w:rFonts w:ascii="Arial" w:hAnsi="Arial" w:cs="Arial"/>
+          <w:iCs/>
+        </w:rPr>
+        <w:t>EEG</w:t>
+      </w:r>
+      <w:r>
+        <w:rPr>
+          <w:rFonts w:ascii="Arial" w:hAnsi="Arial" w:cs="Arial"/>
+          <w:iCs/>
+        </w:rPr>
+        <w:t xml:space="preserve">) </w:t>
+      </w:r>
+      <w:r>
+        <w:rPr>
+          <w:rFonts w:ascii="Arial" w:hAnsi="Arial" w:cs="Arial"/>
+          <w:iCs/>
+        </w:rPr>
+        <w:t xml:space="preserve">headset </w:t>
+      </w:r>
+      <w:r>
+        <w:rPr>
+          <w:rFonts w:ascii="Arial" w:hAnsi="Arial" w:cs="Arial"/>
+          <w:iCs/>
+        </w:rPr>
+        <w:t xml:space="preserve">you </w:t>
+      </w:r>
+      <w:r>
+        <w:rPr>
+          <w:rFonts w:ascii="Arial" w:hAnsi="Arial" w:cs="Arial"/>
+          <w:iCs/>
+        </w:rPr>
+        <w:t xml:space="preserve">will be </w:t>
+      </w:r>
+      <w:r>
+        <w:rPr>
+          <w:rFonts w:ascii="Arial" w:hAnsi="Arial" w:cs="Arial"/>
+          <w:iCs/>
+        </w:rPr>
+        <w:t>wearing</w:t>
+      </w:r>
+      <w:r>
+        <w:rPr>
+          <w:rFonts w:ascii="Arial" w:hAnsi="Arial" w:cs="Arial"/>
+          <w:iCs/>
+        </w:rPr>
+        <w:t xml:space="preserve"> (</w:t>
+      </w:r>
+      <w:r>
+        <w:rPr>
+          <w:rFonts w:ascii="Arial" w:hAnsi="Arial" w:cs="Arial"/>
+          <w:iCs/>
+        </w:rPr>
+        <w:t xml:space="preserve">the Emotiv </w:t>
+      </w:r>
+      <w:r>
+        <w:rPr>
+          <w:rFonts w:ascii="Arial" w:hAnsi="Arial" w:cs="Arial"/>
+          <w:iCs/>
+        </w:rPr>
+        <w:t xml:space="preserve">Epoc </w:t>
+      </w:r>
+      <w:r>
+        <w:rPr>
+          <w:rFonts w:ascii="Arial" w:hAnsi="Arial" w:cs="Arial"/>
+          <w:iCs/>
+        </w:rPr>
+        <w:t>X</w:t>
+      </w:r>
+      <w:r>
+        <w:rPr>
+          <w:rFonts w:ascii="Arial" w:hAnsi="Arial" w:cs="Arial"/>
+          <w:iCs/>
+        </w:rPr>
+        <w:t xml:space="preserve">) </w:t>
+      </w:r>
+      <w:r>
+        <w:rPr>
+          <w:rFonts w:ascii="Arial" w:hAnsi="Arial" w:cs="Arial"/>
+          <w:iCs/>
+        </w:rPr>
+        <w:t xml:space="preserve">and </w:t>
+      </w:r>
+      <w:r>
+        <w:rPr>
+          <w:rFonts w:ascii="Arial" w:hAnsi="Arial" w:cs="Arial"/>
+          <w:iCs/>
+        </w:rPr>
+        <w:t>the VR head</w:t>
+      </w:r>
+      <w:r>
+        <w:rPr>
+          <w:rFonts w:ascii="Arial" w:hAnsi="Arial" w:cs="Arial"/>
+          <w:iCs/>
+        </w:rPr>
+        <w:t>set (the Meta Quest Pro)</w:t>
+      </w:r>
+      <w:r>
+        <w:rPr>
+          <w:rFonts w:ascii="Arial" w:hAnsi="Arial" w:cs="Arial"/>
+          <w:iCs/>
+        </w:rPr>
+        <w:t xml:space="preserve"> and </w:t>
+      </w:r>
+      <w:r>
+        <w:rPr>
+          <w:rFonts w:ascii="Arial" w:hAnsi="Arial" w:cs="Arial"/>
+          <w:iCs/>
+        </w:rPr>
+        <w:t>demonstrate</w:t>
+      </w:r>
+      <w:r>
+        <w:rPr>
+          <w:rFonts w:ascii="Arial" w:hAnsi="Arial" w:cs="Arial"/>
+          <w:iCs/>
+        </w:rPr>
+        <w:t xml:space="preserve"> how to put </w:t>
+      </w:r>
+      <w:r>
+        <w:rPr>
+          <w:rFonts w:ascii="Arial" w:hAnsi="Arial" w:cs="Arial"/>
+          <w:iCs/>
+        </w:rPr>
+        <w:t>both</w:t>
+      </w:r>
+      <w:r>
+        <w:rPr>
+          <w:rFonts w:ascii="Arial" w:hAnsi="Arial" w:cs="Arial"/>
+          <w:iCs/>
+        </w:rPr>
+        <w:t xml:space="preserve"> headsets on.</w:t>
+      </w:r>
+      <w:r>
+        <w:rPr>
+          <w:rFonts w:ascii="Arial" w:hAnsi="Arial" w:cs="Arial"/>
+          <w:iCs/>
+        </w:rPr>
+        <w:t xml:space="preserve">  </w:t>
+      </w:r>
+      <w:r>
+        <w:rPr>
+          <w:rFonts w:ascii="Arial" w:hAnsi="Arial" w:cs="Arial"/>
+          <w:iCs/>
+        </w:rPr>
+        <w:t>Y</w:t>
+      </w:r>
+      <w:r>
+        <w:rPr>
+          <w:rFonts w:ascii="Arial" w:hAnsi="Arial" w:cs="Arial"/>
+          <w:iCs/>
+        </w:rPr>
+        <w:t xml:space="preserve">ou will put the EEG headset </w:t>
+      </w:r>
+      <w:proofErr w:type="gramStart"/>
+      <w:r>
+        <w:rPr>
+          <w:rFonts w:ascii="Arial" w:hAnsi="Arial" w:cs="Arial"/>
+          <w:iCs/>
+        </w:rPr>
+        <w:t>on</w:t>
+      </w:r>
+      <w:proofErr w:type="gramEnd"/>
+      <w:r>
+        <w:rPr>
+          <w:rFonts w:ascii="Arial" w:hAnsi="Arial" w:cs="Arial"/>
+          <w:iCs/>
+        </w:rPr>
+        <w:t xml:space="preserve"> </w:t>
+      </w:r>
+      <w:r>
+        <w:rPr>
+          <w:rFonts w:ascii="Arial" w:hAnsi="Arial" w:cs="Arial"/>
+          <w:iCs/>
+        </w:rPr>
+        <w:t xml:space="preserve">and we will assist moving the nodes around </w:t>
+      </w:r>
+      <w:r>
+        <w:rPr>
+          <w:rFonts w:ascii="Arial" w:hAnsi="Arial" w:cs="Arial"/>
+          <w:iCs/>
+        </w:rPr>
+        <w:t>to ensure the best contact quality and comfort for you.</w:t>
+      </w:r>
+      <w:r>
+        <w:rPr>
+          <w:rFonts w:ascii="Arial" w:hAnsi="Arial" w:cs="Arial"/>
+          <w:iCs/>
+        </w:rPr>
+        <w:t xml:space="preserve"> </w:t>
+      </w:r>
+    </w:p>
+    <w:p>
+      <w:pPr>
+        <w:pStyle w:val="ListParagraph"/>
+        <w:rPr>
+          <w:rFonts w:ascii="Arial" w:hAnsi="Arial" w:cs="Arial"/>
+          <w:iCs/>
+        </w:rPr>
+      </w:pPr>
+    </w:p>
+    <w:p>
+      <w:pPr>
+        <w:pStyle w:val="BlockText"/>
+        <w:ind w:left="1440"/>
+        <w:rPr>
+          <w:rFonts w:ascii="Arial" w:hAnsi="Arial" w:cs="Arial"/>
+          <w:iCs/>
+        </w:rPr>
+      </w:pPr>
+      <w:r>
+        <w:rPr>
+          <w:rFonts w:ascii="Arial" w:hAnsi="Arial" w:cs="Arial"/>
+          <w:iCs/>
+          <w:noProof/>
+        </w:rPr>
+        <w:lastRenderedPageBreak/>
+        <w:drawing>
+          <wp:inline distT="0" distB="0" distL="0" distR="0" wp14:anchorId="646E59A7" wp14:editId="24E1842B">
+            <wp:extent cx="2419350" cy="3226435"/>
+            <wp:effectExtent l="0" t="0" r="0" b="0"/>
+            <wp:docPr id="1020689272" name="Picture 6" descr="A person spraying a hair loss on their head&#10;&#10;Description automatically generated with medium confidence"/>
+            <wp:cNvGraphicFramePr>
+              <a:graphicFrameLocks xmlns:a="http://schemas.openxmlformats.org/drawingml/2006/main" noChangeAspect="1"/>
+            </wp:cNvGraphicFramePr>
+            <a:graphic xmlns:a="http://schemas.openxmlformats.org/drawingml/2006/main">
+              <a:graphicData uri="http://schemas.openxmlformats.org/drawingml/2006/picture">
+                <pic:pic xmlns:pic="http://schemas.openxmlformats.org/drawingml/2006/picture">
+                  <pic:nvPicPr>
+                    <pic:cNvPr id="1020689272" name="Picture 6" descr="A person spraying a hair loss on their head&#10;&#10;Description automatically generated with medium confidence"/>
+                    <pic:cNvPicPr>
+                      <a:picLocks noChangeAspect="1" noChangeArrowheads="1"/>
+                    </pic:cNvPicPr>
+                  </pic:nvPicPr>
+                  <pic:blipFill>
+                    <a:blip r:embed="rId11" cstate="print">
+                      <a:extLst>
+                        <a:ext uri="{28A0092B-C50C-407E-A947-70E740481C1C}">
+                          <a14:useLocalDpi xmlns:a14="http://schemas.microsoft.com/office/drawing/2010/main" val="0"/>
+                        </a:ext>
+                      </a:extLst>
+                    </a:blip>
+                    <a:srcRect/>
+                    <a:stretch>
+                      <a:fillRect/>
+                    </a:stretch>
+                  </pic:blipFill>
+                  <pic:spPr bwMode="auto">
+                    <a:xfrm>
+                      <a:off x="0" y="0"/>
+                      <a:ext cx="2419350" cy="3226435"/>
+                    </a:xfrm>
+                    <a:prstGeom prst="rect">
+                      <a:avLst/>
+                    </a:prstGeom>
+                    <a:noFill/>
+                    <a:ln>
+                      <a:noFill/>
+                    </a:ln>
+                  </pic:spPr>
+                </pic:pic>
+              </a:graphicData>
+            </a:graphic>
+          </wp:inline>
+        </w:drawing>
       </w:r>
     </w:p>
     <w:p>
@@ -1818,7 +2011,105 @@
           <w:rFonts w:ascii="Arial" w:hAnsi="Arial" w:cs="Arial"/>
           <w:iCs/>
         </w:rPr>
-        <w:t>We will provide an overview of the</w:t>
+        <w:t xml:space="preserve">You may be </w:t>
+      </w:r>
+      <w:r>
+        <w:rPr>
+          <w:rFonts w:ascii="Arial" w:hAnsi="Arial" w:cs="Arial"/>
+          <w:iCs/>
+        </w:rPr>
+        <w:t xml:space="preserve">asked to put your hair </w:t>
+      </w:r>
+      <w:r>
+        <w:rPr>
+          <w:rFonts w:ascii="Arial" w:hAnsi="Arial" w:cs="Arial"/>
+          <w:iCs/>
+        </w:rPr>
+        <w:t>up to fit the EEG headset</w:t>
+      </w:r>
+      <w:r>
+        <w:rPr>
+          <w:rFonts w:ascii="Arial" w:hAnsi="Arial" w:cs="Arial"/>
+          <w:iCs/>
+        </w:rPr>
+        <w:t>.</w:t>
+      </w:r>
+      <w:r>
+        <w:rPr>
+          <w:rFonts w:ascii="Arial" w:hAnsi="Arial" w:cs="Arial"/>
+          <w:iCs/>
+        </w:rPr>
+        <w:t xml:space="preserve">  </w:t>
+      </w:r>
+      <w:r>
+        <w:rPr>
+          <w:rFonts w:ascii="Arial" w:hAnsi="Arial" w:cs="Arial"/>
+          <w:iCs/>
+        </w:rPr>
+        <w:t xml:space="preserve">Saline solution will be </w:t>
+      </w:r>
+      <w:r>
+        <w:rPr>
+          <w:rFonts w:ascii="Arial" w:hAnsi="Arial" w:cs="Arial"/>
+          <w:iCs/>
+        </w:rPr>
+        <w:t xml:space="preserve">put in each of the </w:t>
+      </w:r>
+      <w:r>
+        <w:rPr>
+          <w:rFonts w:ascii="Arial" w:hAnsi="Arial" w:cs="Arial"/>
+          <w:iCs/>
+        </w:rPr>
+        <w:t xml:space="preserve">nodes </w:t>
+      </w:r>
+      <w:r>
+        <w:rPr>
+          <w:rFonts w:ascii="Arial" w:hAnsi="Arial" w:cs="Arial"/>
+          <w:iCs/>
+        </w:rPr>
+        <w:t>on the EEG headset.</w:t>
+      </w:r>
+      <w:r>
+        <w:rPr>
+          <w:rFonts w:ascii="Arial" w:hAnsi="Arial" w:cs="Arial"/>
+          <w:iCs/>
+        </w:rPr>
+        <w:t xml:space="preserve"> This saline is used to keep a stable contact between the EEG headset and your head.</w:t>
+      </w:r>
+      <w:r>
+        <w:rPr>
+          <w:rFonts w:ascii="Arial" w:hAnsi="Arial" w:cs="Arial"/>
+          <w:iCs/>
+        </w:rPr>
+        <w:t xml:space="preserve">  </w:t>
+      </w:r>
+      <w:r>
+        <w:rPr>
+          <w:rFonts w:ascii="Arial" w:hAnsi="Arial" w:cs="Arial"/>
+          <w:iCs/>
+        </w:rPr>
+        <w:t xml:space="preserve">A </w:t>
+      </w:r>
+      <w:r>
+        <w:rPr>
+          <w:rFonts w:ascii="Arial" w:hAnsi="Arial" w:cs="Arial"/>
+          <w:iCs/>
+        </w:rPr>
+        <w:t>new</w:t>
+      </w:r>
+      <w:r>
+        <w:rPr>
+          <w:rFonts w:ascii="Arial" w:hAnsi="Arial" w:cs="Arial"/>
+          <w:iCs/>
+        </w:rPr>
+        <w:t xml:space="preserve">, </w:t>
+      </w:r>
+      <w:r>
+        <w:rPr>
+          <w:rFonts w:ascii="Arial" w:hAnsi="Arial" w:cs="Arial"/>
+          <w:iCs/>
+        </w:rPr>
+        <w:t>unused</w:t>
       </w:r>
       <w:r>
         <w:rPr>
@@ -1832,57 +2123,7 @@
           <w:rFonts w:ascii="Arial" w:hAnsi="Arial" w:cs="Arial"/>
           <w:iCs/>
         </w:rPr>
-        <w:t>electro</w:t>
-      </w:r>
-      <w:r>
-        <w:rPr>
-          <w:rFonts w:ascii="Arial" w:hAnsi="Arial" w:cs="Arial"/>
-          <w:iCs/>
-        </w:rPr>
-        <w:t>encephalogram (</w:t>
-      </w:r>
-      <w:commentRangeStart w:id="4"/>
-      <w:r>
-        <w:rPr>
-          <w:rFonts w:ascii="Arial" w:hAnsi="Arial" w:cs="Arial"/>
-          <w:iCs/>
-        </w:rPr>
-        <w:t>EEG</w:t>
-      </w:r>
-      <w:commentRangeEnd w:id="4"/>
-      <w:r>
-        <w:rPr>
-          <w:rStyle w:val="CommentReference"/>
-        </w:rPr>
-        <w:commentReference w:id="4"/>
-      </w:r>
-      <w:r>
-        <w:rPr>
-          <w:rFonts w:ascii="Arial" w:hAnsi="Arial" w:cs="Arial"/>
-          <w:iCs/>
-        </w:rPr>
-        <w:t xml:space="preserve">) </w:t>
-      </w:r>
-      <w:r>
-        <w:rPr>
-          <w:rFonts w:ascii="Arial" w:hAnsi="Arial" w:cs="Arial"/>
-          <w:iCs/>
-        </w:rPr>
-        <w:t xml:space="preserve">headset </w:t>
-      </w:r>
-      <w:r>
-        <w:rPr>
-          <w:rFonts w:ascii="Arial" w:hAnsi="Arial" w:cs="Arial"/>
-          <w:iCs/>
-        </w:rPr>
-        <w:t>you</w:t>
-      </w:r>
-      <w:r>
-        <w:rPr>
-          <w:rFonts w:ascii="Arial" w:hAnsi="Arial" w:cs="Arial"/>
-          <w:iCs/>
-        </w:rPr>
-        <w:t xml:space="preserve"> </w:t>
+        <w:t xml:space="preserve">silk headband </w:t>
       </w:r>
       <w:r>
         <w:rPr>
@@ -1896,125 +2137,16 @@
           <w:rFonts w:ascii="Arial" w:hAnsi="Arial" w:cs="Arial"/>
           <w:iCs/>
         </w:rPr>
-        <w:t>wearing</w:t>
-      </w:r>
-      <w:r>
-        <w:rPr>
-          <w:rFonts w:ascii="Arial" w:hAnsi="Arial" w:cs="Arial"/>
-          <w:iCs/>
-        </w:rPr>
-        <w:t xml:space="preserve"> (</w:t>
-      </w:r>
-      <w:r>
-        <w:rPr>
-          <w:rFonts w:ascii="Arial" w:hAnsi="Arial" w:cs="Arial"/>
-          <w:iCs/>
-        </w:rPr>
-        <w:t xml:space="preserve">the </w:t>
-      </w:r>
-      <w:commentRangeStart w:id="5"/>
-      <w:proofErr w:type="spellStart"/>
-      <w:r>
-        <w:rPr>
-          <w:rFonts w:ascii="Arial" w:hAnsi="Arial" w:cs="Arial"/>
-          <w:iCs/>
-        </w:rPr>
-        <w:t>Emotiv</w:t>
-      </w:r>
-      <w:proofErr w:type="spellEnd"/>
-      <w:r>
-        <w:rPr>
-          <w:rFonts w:ascii="Arial" w:hAnsi="Arial" w:cs="Arial"/>
-          <w:iCs/>
-        </w:rPr>
-        <w:t xml:space="preserve"> </w:t>
-      </w:r>
-      <w:proofErr w:type="spellStart"/>
-      <w:r>
-        <w:rPr>
-          <w:rFonts w:ascii="Arial" w:hAnsi="Arial" w:cs="Arial"/>
-          <w:iCs/>
-        </w:rPr>
-        <w:t>Epoc</w:t>
-      </w:r>
-      <w:proofErr w:type="spellEnd"/>
-      <w:r>
-        <w:rPr>
-          <w:rFonts w:ascii="Arial" w:hAnsi="Arial" w:cs="Arial"/>
-          <w:iCs/>
-        </w:rPr>
-        <w:t xml:space="preserve"> </w:t>
-      </w:r>
-      <w:r>
-        <w:rPr>
-          <w:rFonts w:ascii="Arial" w:hAnsi="Arial" w:cs="Arial"/>
-          <w:iCs/>
-        </w:rPr>
-        <w:t>X</w:t>
-      </w:r>
-      <w:r>
-        <w:rPr>
-          <w:rFonts w:ascii="Arial" w:hAnsi="Arial" w:cs="Arial"/>
-          <w:iCs/>
-        </w:rPr>
-        <w:t xml:space="preserve">) </w:t>
-      </w:r>
-      <w:r>
-        <w:rPr>
-          <w:rFonts w:ascii="Arial" w:hAnsi="Arial" w:cs="Arial"/>
-          <w:iCs/>
-        </w:rPr>
-        <w:t xml:space="preserve"> </w:t>
-      </w:r>
-      <w:commentRangeEnd w:id="5"/>
-      <w:r>
-        <w:rPr>
-          <w:rStyle w:val="CommentReference"/>
-        </w:rPr>
-        <w:commentReference w:id="5"/>
-      </w:r>
-      <w:r>
-        <w:rPr>
-          <w:rFonts w:ascii="Arial" w:hAnsi="Arial" w:cs="Arial"/>
-          <w:iCs/>
-        </w:rPr>
-        <w:t xml:space="preserve">and </w:t>
-      </w:r>
-      <w:r>
-        <w:rPr>
-          <w:rFonts w:ascii="Arial" w:hAnsi="Arial" w:cs="Arial"/>
-          <w:iCs/>
-        </w:rPr>
-        <w:t>the VR head</w:t>
-      </w:r>
-      <w:r>
-        <w:rPr>
-          <w:rFonts w:ascii="Arial" w:hAnsi="Arial" w:cs="Arial"/>
-          <w:iCs/>
-        </w:rPr>
-        <w:t>set (the Meta Quest Pro)</w:t>
-      </w:r>
-      <w:r>
-        <w:rPr>
-          <w:rFonts w:ascii="Arial" w:hAnsi="Arial" w:cs="Arial"/>
-          <w:iCs/>
-        </w:rPr>
-        <w:t xml:space="preserve"> and </w:t>
-      </w:r>
-      <w:r>
-        <w:rPr>
-          <w:rFonts w:ascii="Arial" w:hAnsi="Arial" w:cs="Arial"/>
-          <w:iCs/>
-        </w:rPr>
-        <w:t>demonstrate</w:t>
-      </w:r>
-      <w:r>
-        <w:rPr>
-          <w:rFonts w:ascii="Arial" w:hAnsi="Arial" w:cs="Arial"/>
-          <w:iCs/>
-        </w:rPr>
-        <w:t xml:space="preserve"> how to put both of these headsets on.</w:t>
-      </w:r>
+        <w:t xml:space="preserve">put around your head to keep the EEG headset in place and provide more comfort to you. </w:t>
+      </w:r>
+    </w:p>
+    <w:p>
+      <w:pPr>
+        <w:pStyle w:val="ListParagraph"/>
+        <w:adjustRightInd w:val="0"/>
+        <w:spacing w:after="0"/>
+        <w:ind w:left="1800"/>
+      </w:pPr>
     </w:p>
     <w:p>
       <w:pPr>
@@ -2035,65 +2167,72 @@
           <w:rFonts w:ascii="Arial" w:hAnsi="Arial" w:cs="Arial"/>
           <w:iCs/>
         </w:rPr>
-        <w:t>Y</w:t>
-      </w:r>
-      <w:r>
-        <w:rPr>
-          <w:rFonts w:ascii="Arial" w:hAnsi="Arial" w:cs="Arial"/>
-          <w:iCs/>
-        </w:rPr>
-        <w:t xml:space="preserve">ou will put the EEG headset on </w:t>
-      </w:r>
-      <w:r>
-        <w:rPr>
-          <w:rFonts w:ascii="Arial" w:hAnsi="Arial" w:cs="Arial"/>
-          <w:iCs/>
-        </w:rPr>
-        <w:t xml:space="preserve">and we will assist moving the nodes around </w:t>
-      </w:r>
-      <w:r>
-        <w:rPr>
-          <w:rFonts w:ascii="Arial" w:hAnsi="Arial" w:cs="Arial"/>
-          <w:iCs/>
-        </w:rPr>
-        <w:t>to ensure the best contact quality and comfort for you.</w:t>
+        <w:t xml:space="preserve">We </w:t>
+      </w:r>
+      <w:r>
+        <w:rPr>
+          <w:rFonts w:ascii="Arial" w:hAnsi="Arial" w:cs="Arial"/>
+          <w:iCs/>
+        </w:rPr>
+        <w:t xml:space="preserve">will </w:t>
+      </w:r>
+      <w:r>
+        <w:rPr>
+          <w:rFonts w:ascii="Arial" w:hAnsi="Arial" w:cs="Arial"/>
+          <w:iCs/>
+        </w:rPr>
+        <w:t>put the VR headset on your head and help you adjust it for your comfort.</w:t>
+      </w:r>
+      <w:r>
+        <w:rPr>
+          <w:rFonts w:ascii="Arial" w:hAnsi="Arial" w:cs="Arial"/>
+          <w:iCs/>
+        </w:rPr>
+        <w:t xml:space="preserve">  </w:t>
+      </w:r>
+      <w:r>
+        <w:rPr>
+          <w:rFonts w:ascii="Arial" w:hAnsi="Arial" w:cs="Arial"/>
+          <w:iCs/>
+        </w:rPr>
+        <w:t>We will calibrate the eye trackers in the VR headset by asking you to look at a target while it is moving</w:t>
+      </w:r>
+      <w:r>
+        <w:rPr>
+          <w:rFonts w:ascii="Arial" w:hAnsi="Arial" w:cs="Arial"/>
+          <w:iCs/>
+        </w:rPr>
+        <w:t xml:space="preserve"> in VR</w:t>
+      </w:r>
+      <w:r>
+        <w:rPr>
+          <w:rFonts w:ascii="Arial" w:hAnsi="Arial" w:cs="Arial"/>
+          <w:iCs/>
+        </w:rPr>
+        <w:t>.</w:t>
+      </w:r>
+      <w:r>
+        <w:rPr>
+          <w:rFonts w:ascii="Arial" w:hAnsi="Arial" w:cs="Arial"/>
+          <w:iCs/>
+        </w:rPr>
+        <w:t xml:space="preserve">  This will allow us to ensure you are seeing things correctly and adjust the VR, as needed. </w:t>
+      </w:r>
+      <w:r>
+        <w:rPr>
+          <w:rFonts w:ascii="Arial" w:hAnsi="Arial" w:cs="Arial"/>
+          <w:iCs/>
+        </w:rPr>
+        <w:t xml:space="preserve">  We will also do a training with you on the game. </w:t>
       </w:r>
     </w:p>
     <w:p>
       <w:pPr>
         <w:pStyle w:val="ListParagraph"/>
-        <w:numPr>
-          <w:ilvl w:val="1"/>
-          <w:numId w:val="42"/>
-        </w:numPr>
         <w:adjustRightInd w:val="0"/>
         <w:spacing w:after="0"/>
-        <w:rPr>
-          <w:rFonts w:ascii="Arial" w:hAnsi="Arial" w:cs="Arial"/>
-          <w:iCs/>
-        </w:rPr>
-      </w:pPr>
-      <w:r>
-        <w:rPr>
-          <w:rFonts w:ascii="Arial" w:hAnsi="Arial" w:cs="Arial"/>
-          <w:iCs/>
-        </w:rPr>
-        <w:t xml:space="preserve">You may be </w:t>
-      </w:r>
-      <w:r>
-        <w:rPr>
-          <w:rFonts w:ascii="Arial" w:hAnsi="Arial" w:cs="Arial"/>
-          <w:iCs/>
-        </w:rPr>
-        <w:t>asked to put your hair in a higher position</w:t>
-      </w:r>
-      <w:r>
-        <w:rPr>
-          <w:rFonts w:ascii="Arial" w:hAnsi="Arial" w:cs="Arial"/>
-          <w:iCs/>
-        </w:rPr>
-        <w:t>.</w:t>
-      </w:r>
+        <w:ind w:left="1800"/>
+      </w:pPr>
     </w:p>
     <w:p>
       <w:pPr>
@@ -2114,141 +2253,73 @@
           <w:rFonts w:ascii="Arial" w:hAnsi="Arial" w:cs="Arial"/>
           <w:iCs/>
         </w:rPr>
-        <w:t xml:space="preserve">Saline solution will be </w:t>
-      </w:r>
-      <w:r>
-        <w:rPr>
-          <w:rFonts w:ascii="Arial" w:hAnsi="Arial" w:cs="Arial"/>
-          <w:iCs/>
-        </w:rPr>
-        <w:t xml:space="preserve">put in each of the </w:t>
-      </w:r>
-      <w:r>
-        <w:rPr>
-          <w:rFonts w:ascii="Arial" w:hAnsi="Arial" w:cs="Arial"/>
-          <w:iCs/>
-        </w:rPr>
-        <w:t xml:space="preserve">nodes </w:t>
-      </w:r>
-      <w:r>
-        <w:rPr>
-          <w:rFonts w:ascii="Arial" w:hAnsi="Arial" w:cs="Arial"/>
-          <w:iCs/>
-        </w:rPr>
-        <w:t>on the EEG headset.</w:t>
+        <w:t>You will</w:t>
+      </w:r>
+      <w:r>
+        <w:rPr>
+          <w:rFonts w:ascii="Arial" w:hAnsi="Arial" w:cs="Arial"/>
+          <w:iCs/>
+        </w:rPr>
+        <w:t xml:space="preserve"> then</w:t>
+      </w:r>
+      <w:r>
+        <w:rPr>
+          <w:rFonts w:ascii="Arial" w:hAnsi="Arial" w:cs="Arial"/>
+          <w:iCs/>
+        </w:rPr>
+        <w:t xml:space="preserve"> </w:t>
+      </w:r>
+      <w:r>
+        <w:rPr>
+          <w:rFonts w:ascii="Arial" w:hAnsi="Arial" w:cs="Arial"/>
+          <w:iCs/>
+        </w:rPr>
+        <w:t>play the VR</w:t>
+      </w:r>
+      <w:r>
+        <w:rPr>
+          <w:rFonts w:ascii="Arial" w:hAnsi="Arial" w:cs="Arial"/>
+          <w:iCs/>
+        </w:rPr>
+        <w:t xml:space="preserve"> </w:t>
+      </w:r>
+      <w:r>
+        <w:rPr>
+          <w:rFonts w:ascii="Arial" w:hAnsi="Arial" w:cs="Arial"/>
+          <w:iCs/>
+        </w:rPr>
+        <w:t>game</w:t>
+      </w:r>
+      <w:r>
+        <w:rPr>
+          <w:rFonts w:ascii="Arial" w:hAnsi="Arial" w:cs="Arial"/>
+          <w:iCs/>
+        </w:rPr>
+        <w:t xml:space="preserve"> and during that time, we will be collecting data from the </w:t>
+      </w:r>
+      <w:r>
+        <w:rPr>
+          <w:rFonts w:ascii="Arial" w:hAnsi="Arial" w:cs="Arial"/>
+          <w:iCs/>
+        </w:rPr>
+        <w:t>EEG.</w:t>
+      </w:r>
+      <w:r>
+        <w:rPr>
+          <w:rFonts w:ascii="Arial" w:hAnsi="Arial" w:cs="Arial"/>
+          <w:iCs/>
+        </w:rPr>
+        <w:t xml:space="preserve">  During this portion, you will only be playing using the VR headset.  </w:t>
       </w:r>
     </w:p>
     <w:p>
       <w:pPr>
         <w:pStyle w:val="ListParagraph"/>
-        <w:numPr>
-          <w:ilvl w:val="0"/>
-          <w:numId w:val="42"/>
-        </w:numPr>
-        <w:spacing w:after="0"/>
-        <w:rPr>
-          <w:rFonts w:ascii="Arial" w:hAnsi="Arial" w:cs="Arial"/>
-          <w:iCs/>
-        </w:rPr>
-      </w:pPr>
-      <w:r>
-        <w:rPr>
-          <w:rFonts w:ascii="Arial" w:hAnsi="Arial" w:cs="Arial"/>
-          <w:iCs/>
-        </w:rPr>
-        <w:t xml:space="preserve">A </w:t>
-      </w:r>
-      <w:r>
-        <w:rPr>
-          <w:rFonts w:ascii="Arial" w:hAnsi="Arial" w:cs="Arial"/>
-          <w:iCs/>
-        </w:rPr>
-        <w:t>new</w:t>
-      </w:r>
-      <w:r>
-        <w:rPr>
-          <w:rFonts w:ascii="Arial" w:hAnsi="Arial" w:cs="Arial"/>
-          <w:iCs/>
-        </w:rPr>
-        <w:t>-unused</w:t>
-      </w:r>
-      <w:r>
-        <w:rPr>
-          <w:rFonts w:ascii="Arial" w:hAnsi="Arial" w:cs="Arial"/>
-          <w:iCs/>
-        </w:rPr>
-        <w:t xml:space="preserve"> </w:t>
-      </w:r>
-      <w:r>
-        <w:rPr>
-          <w:rFonts w:ascii="Arial" w:hAnsi="Arial" w:cs="Arial"/>
-          <w:iCs/>
-        </w:rPr>
-        <w:t xml:space="preserve">silk headband </w:t>
-      </w:r>
-      <w:r>
-        <w:rPr>
-          <w:rFonts w:ascii="Arial" w:hAnsi="Arial" w:cs="Arial"/>
-          <w:iCs/>
-        </w:rPr>
-        <w:t xml:space="preserve">will be </w:t>
-      </w:r>
-      <w:r>
-        <w:rPr>
-          <w:rFonts w:ascii="Arial" w:hAnsi="Arial" w:cs="Arial"/>
-          <w:iCs/>
-        </w:rPr>
-        <w:t xml:space="preserve">put </w:t>
-      </w:r>
-      <w:r>
-        <w:rPr>
-          <w:rFonts w:ascii="Arial" w:hAnsi="Arial" w:cs="Arial"/>
-          <w:iCs/>
-        </w:rPr>
-        <w:t xml:space="preserve">around </w:t>
-      </w:r>
-      <w:r>
-        <w:rPr>
-          <w:rFonts w:ascii="Arial" w:hAnsi="Arial" w:cs="Arial"/>
-          <w:iCs/>
-        </w:rPr>
-        <w:t xml:space="preserve">your </w:t>
-      </w:r>
-      <w:r>
-        <w:rPr>
-          <w:rFonts w:ascii="Arial" w:hAnsi="Arial" w:cs="Arial"/>
-          <w:iCs/>
-        </w:rPr>
-        <w:t xml:space="preserve">head to keep the EEG headset in place and provide </w:t>
-      </w:r>
-      <w:r>
-        <w:rPr>
-          <w:rFonts w:ascii="Arial" w:hAnsi="Arial" w:cs="Arial"/>
-          <w:iCs/>
-        </w:rPr>
-        <w:t>more</w:t>
-      </w:r>
-      <w:r>
-        <w:rPr>
-          <w:rFonts w:ascii="Arial" w:hAnsi="Arial" w:cs="Arial"/>
-          <w:iCs/>
-        </w:rPr>
-        <w:t xml:space="preserve"> comfort to the </w:t>
-      </w:r>
-      <w:r>
-        <w:rPr>
-          <w:rFonts w:ascii="Arial" w:hAnsi="Arial" w:cs="Arial"/>
-          <w:iCs/>
-        </w:rPr>
-        <w:t>you</w:t>
-      </w:r>
-      <w:r>
-        <w:rPr>
-          <w:rFonts w:ascii="Arial" w:hAnsi="Arial" w:cs="Arial"/>
-          <w:iCs/>
-        </w:rPr>
-        <w:t xml:space="preserve">. </w:t>
-      </w:r>
+        <w:rPr>
+          <w:rFonts w:ascii="Arial" w:hAnsi="Arial" w:cs="Arial"/>
+          <w:iCs/>
+        </w:rPr>
+      </w:pPr>
     </w:p>
     <w:p>
       <w:pPr>
@@ -2269,21 +2340,70 @@
           <w:rFonts w:ascii="Arial" w:hAnsi="Arial" w:cs="Arial"/>
           <w:iCs/>
         </w:rPr>
-        <w:t xml:space="preserve">We </w:t>
-      </w:r>
-      <w:r>
-        <w:rPr>
-          <w:rFonts w:ascii="Arial" w:hAnsi="Arial" w:cs="Arial"/>
-          <w:iCs/>
-        </w:rPr>
-        <w:t xml:space="preserve">will </w:t>
-      </w:r>
-      <w:r>
-        <w:rPr>
-          <w:rFonts w:ascii="Arial" w:hAnsi="Arial" w:cs="Arial"/>
-          <w:iCs/>
-        </w:rPr>
-        <w:t>put the VR headset on your head and help you adjust it for your comfort.</w:t>
+        <w:t xml:space="preserve">After you complete the first game, </w:t>
+      </w:r>
+      <w:r>
+        <w:rPr>
+          <w:rFonts w:ascii="Arial" w:hAnsi="Arial" w:cs="Arial"/>
+          <w:iCs/>
+        </w:rPr>
+        <w:t>w</w:t>
+      </w:r>
+      <w:r>
+        <w:rPr>
+          <w:rFonts w:ascii="Arial" w:hAnsi="Arial" w:cs="Arial"/>
+          <w:iCs/>
+        </w:rPr>
+        <w:t xml:space="preserve">e will remove the EEG headset </w:t>
+      </w:r>
+      <w:r>
+        <w:rPr>
+          <w:rFonts w:ascii="Arial" w:hAnsi="Arial" w:cs="Arial"/>
+          <w:iCs/>
+        </w:rPr>
+        <w:t xml:space="preserve">and the silk headband </w:t>
+      </w:r>
+      <w:r>
+        <w:rPr>
+          <w:rFonts w:ascii="Arial" w:hAnsi="Arial" w:cs="Arial"/>
+          <w:iCs/>
+        </w:rPr>
+        <w:t xml:space="preserve">and </w:t>
+      </w:r>
+      <w:r>
+        <w:rPr>
+          <w:rFonts w:ascii="Arial" w:hAnsi="Arial" w:cs="Arial"/>
+          <w:iCs/>
+        </w:rPr>
+        <w:t>keep the VR headset on</w:t>
+      </w:r>
+      <w:r>
+        <w:rPr>
+          <w:rFonts w:ascii="Arial" w:hAnsi="Arial" w:cs="Arial"/>
+          <w:iCs/>
+        </w:rPr>
+        <w:t xml:space="preserve"> your head</w:t>
+      </w:r>
+      <w:r>
+        <w:rPr>
+          <w:rFonts w:ascii="Arial" w:hAnsi="Arial" w:cs="Arial"/>
+          <w:iCs/>
+        </w:rPr>
+        <w:t>.</w:t>
+      </w:r>
+      <w:r>
+        <w:rPr>
+          <w:rFonts w:ascii="Arial" w:hAnsi="Arial" w:cs="Arial"/>
+          <w:iCs/>
+        </w:rPr>
+        <w:t xml:space="preserve">  You will not use the EEG headset again during this study. </w:t>
+      </w:r>
+      <w:r>
+        <w:rPr>
+          <w:rFonts w:ascii="Arial" w:hAnsi="Arial" w:cs="Arial"/>
+          <w:iCs/>
+        </w:rPr>
+        <w:t xml:space="preserve"> After removal, you will complete a questionnaire.</w:t>
       </w:r>
     </w:p>
     <w:p>
@@ -2305,21 +2425,21 @@
           <w:rFonts w:ascii="Arial" w:hAnsi="Arial" w:cs="Arial"/>
           <w:iCs/>
         </w:rPr>
-        <w:t>We will calibrate the eye trackers in the VR headset by asking you to look at a target while it is moving</w:t>
-      </w:r>
-      <w:r>
-        <w:rPr>
-          <w:rFonts w:ascii="Arial" w:hAnsi="Arial" w:cs="Arial"/>
-          <w:iCs/>
-        </w:rPr>
-        <w:t xml:space="preserve"> in VR</w:t>
-      </w:r>
-      <w:r>
-        <w:rPr>
-          <w:rFonts w:ascii="Arial" w:hAnsi="Arial" w:cs="Arial"/>
-          <w:iCs/>
-        </w:rPr>
-        <w:t>.</w:t>
+        <w:t xml:space="preserve">Next, you will play the game with </w:t>
+      </w:r>
+      <w:r>
+        <w:rPr>
+          <w:rFonts w:ascii="Arial" w:hAnsi="Arial" w:cs="Arial"/>
+          <w:iCs/>
+        </w:rPr>
+        <w:t>your hands</w:t>
+      </w:r>
+      <w:r>
+        <w:rPr>
+          <w:rFonts w:ascii="Arial" w:hAnsi="Arial" w:cs="Arial"/>
+          <w:iCs/>
+        </w:rPr>
+        <w:t xml:space="preserve"> and the VR headset.  After this game, you will again complete a questionnaire. </w:t>
       </w:r>
     </w:p>
     <w:p>
@@ -2341,121 +2461,48 @@
           <w:rFonts w:ascii="Arial" w:hAnsi="Arial" w:cs="Arial"/>
           <w:iCs/>
         </w:rPr>
-        <w:t xml:space="preserve">We will </w:t>
-      </w:r>
-      <w:r>
-        <w:rPr>
-          <w:rFonts w:ascii="Arial" w:hAnsi="Arial" w:cs="Arial"/>
-          <w:iCs/>
-        </w:rPr>
-        <w:t>load</w:t>
-      </w:r>
-      <w:r>
-        <w:rPr>
-          <w:rFonts w:ascii="Arial" w:hAnsi="Arial" w:cs="Arial"/>
-          <w:iCs/>
-        </w:rPr>
-        <w:t xml:space="preserve"> the training </w:t>
-      </w:r>
-      <w:r>
-        <w:rPr>
-          <w:rFonts w:ascii="Arial" w:hAnsi="Arial" w:cs="Arial"/>
-          <w:iCs/>
-        </w:rPr>
-        <w:t>game</w:t>
-      </w:r>
-      <w:r>
-        <w:rPr>
-          <w:rFonts w:ascii="Arial" w:hAnsi="Arial" w:cs="Arial"/>
-          <w:iCs/>
-        </w:rPr>
-        <w:t xml:space="preserve"> in VR and explain</w:t>
-      </w:r>
-      <w:r>
-        <w:rPr>
-          <w:rFonts w:ascii="Arial" w:hAnsi="Arial" w:cs="Arial"/>
-          <w:iCs/>
-        </w:rPr>
-        <w:t xml:space="preserve"> what you</w:t>
-      </w:r>
-      <w:r>
-        <w:rPr>
-          <w:rFonts w:ascii="Arial" w:hAnsi="Arial" w:cs="Arial"/>
-          <w:iCs/>
-        </w:rPr>
-        <w:t xml:space="preserve"> will</w:t>
-      </w:r>
-      <w:r>
-        <w:rPr>
-          <w:rFonts w:ascii="Arial" w:hAnsi="Arial" w:cs="Arial"/>
-          <w:iCs/>
-        </w:rPr>
-        <w:t xml:space="preserve"> need to do</w:t>
-      </w:r>
-      <w:r>
-        <w:rPr>
-          <w:rFonts w:ascii="Arial" w:hAnsi="Arial" w:cs="Arial"/>
-          <w:iCs/>
-        </w:rPr>
-        <w:t>.</w:t>
+        <w:t xml:space="preserve">Finally, you will play the game with the </w:t>
+      </w:r>
+      <w:r>
+        <w:rPr>
+          <w:rFonts w:ascii="Arial" w:hAnsi="Arial" w:cs="Arial"/>
+          <w:iCs/>
+        </w:rPr>
+        <w:t xml:space="preserve">VR </w:t>
+      </w:r>
+      <w:r>
+        <w:rPr>
+          <w:rFonts w:ascii="Arial" w:hAnsi="Arial" w:cs="Arial"/>
+          <w:iCs/>
+        </w:rPr>
+        <w:t xml:space="preserve">controllers </w:t>
+      </w:r>
+      <w:r>
+        <w:rPr>
+          <w:rFonts w:ascii="Arial" w:hAnsi="Arial" w:cs="Arial"/>
+          <w:iCs/>
+        </w:rPr>
+        <w:t>and the VR headset</w:t>
+      </w:r>
+      <w:r>
+        <w:rPr>
+          <w:rFonts w:ascii="Arial" w:hAnsi="Arial" w:cs="Arial"/>
+          <w:iCs/>
+        </w:rPr>
+        <w:t xml:space="preserve">.  After this, you will complete a few questionnaires and be compensated $15 in cash. </w:t>
       </w:r>
     </w:p>
     <w:p>
       <w:pPr>
         <w:pStyle w:val="ListParagraph"/>
-        <w:numPr>
-          <w:ilvl w:val="0"/>
-          <w:numId w:val="42"/>
-        </w:numPr>
         <w:adjustRightInd w:val="0"/>
         <w:spacing w:after="0"/>
-        <w:rPr>
-          <w:rFonts w:ascii="Arial" w:hAnsi="Arial" w:cs="Arial"/>
-          <w:iCs/>
-        </w:rPr>
-      </w:pPr>
-      <w:r>
-        <w:rPr>
-          <w:rFonts w:ascii="Arial" w:hAnsi="Arial" w:cs="Arial"/>
-          <w:iCs/>
-        </w:rPr>
-        <w:t>You will perform tasks</w:t>
-      </w:r>
-      <w:r>
-        <w:rPr>
-          <w:rFonts w:ascii="Arial" w:hAnsi="Arial" w:cs="Arial"/>
-          <w:iCs/>
-        </w:rPr>
-        <w:t xml:space="preserve"> in VR within the training </w:t>
-      </w:r>
-      <w:r>
-        <w:rPr>
-          <w:rFonts w:ascii="Arial" w:hAnsi="Arial" w:cs="Arial"/>
-          <w:iCs/>
-        </w:rPr>
-        <w:t>game</w:t>
-      </w:r>
-      <w:r>
-        <w:rPr>
-          <w:rFonts w:ascii="Arial" w:hAnsi="Arial" w:cs="Arial"/>
-          <w:iCs/>
-        </w:rPr>
-        <w:t xml:space="preserve"> that we </w:t>
-      </w:r>
-      <w:r>
-        <w:rPr>
-          <w:rFonts w:ascii="Arial" w:hAnsi="Arial" w:cs="Arial"/>
-          <w:iCs/>
-        </w:rPr>
-        <w:t>will</w:t>
-      </w:r>
-      <w:r>
-        <w:rPr>
-          <w:rFonts w:ascii="Arial" w:hAnsi="Arial" w:cs="Arial"/>
-          <w:iCs/>
-        </w:rPr>
-        <w:t xml:space="preserve"> use to gather your EEG data.</w:t>
-      </w:r>
+        <w:ind w:left="1800"/>
+        <w:rPr>
+          <w:rFonts w:ascii="Arial" w:hAnsi="Arial" w:cs="Arial"/>
+          <w:iCs/>
+        </w:rPr>
+      </w:pPr>
     </w:p>
     <w:p>
       <w:pPr>
@@ -2475,860 +2522,79 @@
           <w:rFonts w:ascii="Arial" w:hAnsi="Arial" w:cs="Arial"/>
           <w:iCs/>
         </w:rPr>
-        <w:t xml:space="preserve">We will </w:t>
-      </w:r>
-      <w:r>
-        <w:rPr>
-          <w:rFonts w:ascii="Arial" w:hAnsi="Arial" w:cs="Arial"/>
-          <w:iCs/>
-        </w:rPr>
-        <w:t>load</w:t>
-      </w:r>
-      <w:r>
-        <w:rPr>
-          <w:rFonts w:ascii="Arial" w:hAnsi="Arial" w:cs="Arial"/>
-          <w:iCs/>
-        </w:rPr>
-        <w:t xml:space="preserve"> the evaluation game </w:t>
-      </w:r>
-      <w:r>
-        <w:rPr>
-          <w:rFonts w:ascii="Arial" w:hAnsi="Arial" w:cs="Arial"/>
-          <w:iCs/>
-        </w:rPr>
-        <w:t>in the VR headset and explain what you will need to do.</w:t>
+        <w:t xml:space="preserve">After </w:t>
+      </w:r>
+      <w:r>
+        <w:rPr>
+          <w:rFonts w:ascii="Arial" w:hAnsi="Arial" w:cs="Arial"/>
+          <w:iCs/>
+        </w:rPr>
+        <w:t>you</w:t>
+      </w:r>
+      <w:r>
+        <w:rPr>
+          <w:rFonts w:ascii="Arial" w:hAnsi="Arial" w:cs="Arial"/>
+          <w:iCs/>
+        </w:rPr>
+        <w:t xml:space="preserve"> leave</w:t>
+      </w:r>
+      <w:r>
+        <w:rPr>
+          <w:rFonts w:ascii="Arial" w:hAnsi="Arial" w:cs="Arial"/>
+          <w:iCs/>
+        </w:rPr>
+        <w:t xml:space="preserve">, the EEG headset will be sanitized with saline on each of the </w:t>
+      </w:r>
+      <w:r>
+        <w:rPr>
+          <w:rFonts w:ascii="Arial" w:hAnsi="Arial" w:cs="Arial"/>
+          <w:iCs/>
+        </w:rPr>
+        <w:t>nodes</w:t>
+      </w:r>
+      <w:r>
+        <w:rPr>
+          <w:rFonts w:ascii="Arial" w:hAnsi="Arial" w:cs="Arial"/>
+          <w:iCs/>
+        </w:rPr>
+        <w:t xml:space="preserve">, the VR </w:t>
+      </w:r>
+      <w:r>
+        <w:rPr>
+          <w:rFonts w:ascii="Arial" w:hAnsi="Arial" w:cs="Arial"/>
+          <w:iCs/>
+        </w:rPr>
+        <w:t>headset</w:t>
+      </w:r>
+      <w:r>
+        <w:rPr>
+          <w:rFonts w:ascii="Arial" w:hAnsi="Arial" w:cs="Arial"/>
+          <w:iCs/>
+        </w:rPr>
+        <w:t xml:space="preserve"> will be cleaned with sanitized wipes, and the </w:t>
+      </w:r>
+      <w:r>
+        <w:rPr>
+          <w:rFonts w:ascii="Arial" w:hAnsi="Arial" w:cs="Arial"/>
+          <w:iCs/>
+        </w:rPr>
+        <w:t>headband will be thrown away</w:t>
+      </w:r>
+      <w:r>
+        <w:rPr>
+          <w:rFonts w:ascii="Arial" w:hAnsi="Arial" w:cs="Arial"/>
+          <w:iCs/>
+        </w:rPr>
+        <w:t>.</w:t>
       </w:r>
     </w:p>
     <w:p>
       <w:pPr>
-        <w:pStyle w:val="ListParagraph"/>
-        <w:numPr>
-          <w:ilvl w:val="0"/>
-          <w:numId w:val="42"/>
-        </w:numPr>
-        <w:spacing w:after="0"/>
-        <w:rPr>
-          <w:rFonts w:ascii="Arial" w:hAnsi="Arial" w:cs="Arial"/>
-          <w:iCs/>
-        </w:rPr>
-      </w:pPr>
-      <w:r>
-        <w:rPr>
-          <w:rFonts w:ascii="Arial" w:hAnsi="Arial" w:cs="Arial"/>
-          <w:iCs/>
-        </w:rPr>
-        <w:t xml:space="preserve">You will perform a task using </w:t>
-      </w:r>
-      <w:r>
-        <w:rPr>
-          <w:rFonts w:ascii="Arial" w:hAnsi="Arial" w:cs="Arial"/>
-          <w:iCs/>
-        </w:rPr>
-        <w:t>your eyes and the EEG headset</w:t>
-      </w:r>
-      <w:r>
-        <w:rPr>
-          <w:rFonts w:ascii="Arial" w:hAnsi="Arial" w:cs="Arial"/>
-          <w:iCs/>
-        </w:rPr>
-        <w:t>.</w:t>
-      </w:r>
+        <w:pStyle w:val="BodyText"/>
+      </w:pPr>
     </w:p>
     <w:p>
       <w:pPr>
-        <w:pStyle w:val="ListParagraph"/>
-        <w:numPr>
-          <w:ilvl w:val="0"/>
-          <w:numId w:val="42"/>
-        </w:numPr>
-        <w:spacing w:after="0"/>
-        <w:rPr>
-          <w:rFonts w:ascii="Arial" w:hAnsi="Arial" w:cs="Arial"/>
-          <w:iCs/>
-        </w:rPr>
-      </w:pPr>
-      <w:r>
-        <w:rPr>
-          <w:rFonts w:ascii="Arial" w:hAnsi="Arial" w:cs="Arial"/>
-          <w:iCs/>
-        </w:rPr>
-        <w:t xml:space="preserve">We will remove the EEG headset </w:t>
-      </w:r>
-      <w:r>
-        <w:rPr>
-          <w:rFonts w:ascii="Arial" w:hAnsi="Arial" w:cs="Arial"/>
-          <w:iCs/>
-        </w:rPr>
-        <w:t xml:space="preserve">and the silk headband </w:t>
-      </w:r>
-      <w:r>
-        <w:rPr>
-          <w:rFonts w:ascii="Arial" w:hAnsi="Arial" w:cs="Arial"/>
-          <w:iCs/>
-        </w:rPr>
-        <w:t xml:space="preserve">and </w:t>
-      </w:r>
-      <w:r>
-        <w:rPr>
-          <w:rFonts w:ascii="Arial" w:hAnsi="Arial" w:cs="Arial"/>
-          <w:iCs/>
-        </w:rPr>
-        <w:t>keep the VR headset on</w:t>
-      </w:r>
-      <w:r>
-        <w:rPr>
-          <w:rFonts w:ascii="Arial" w:hAnsi="Arial" w:cs="Arial"/>
-          <w:iCs/>
-        </w:rPr>
-        <w:t xml:space="preserve"> your head</w:t>
-      </w:r>
-      <w:r>
-        <w:rPr>
-          <w:rFonts w:ascii="Arial" w:hAnsi="Arial" w:cs="Arial"/>
-          <w:iCs/>
-        </w:rPr>
-        <w:t>.</w:t>
-      </w:r>
-    </w:p>
-    <w:p>
-      <w:pPr>
-        <w:pStyle w:val="ListParagraph"/>
-        <w:numPr>
-          <w:ilvl w:val="0"/>
-          <w:numId w:val="42"/>
-        </w:numPr>
-        <w:spacing w:after="0"/>
-        <w:rPr>
-          <w:rFonts w:ascii="Arial" w:hAnsi="Arial" w:cs="Arial"/>
-          <w:iCs/>
-        </w:rPr>
-      </w:pPr>
-      <w:r>
-        <w:rPr>
-          <w:rFonts w:ascii="Arial" w:hAnsi="Arial" w:cs="Arial"/>
-          <w:iCs/>
-        </w:rPr>
-        <w:lastRenderedPageBreak/>
-        <w:t xml:space="preserve">We will put you in the evaluation </w:t>
-      </w:r>
-      <w:r>
-        <w:rPr>
-          <w:rFonts w:ascii="Arial" w:hAnsi="Arial" w:cs="Arial"/>
-          <w:iCs/>
-        </w:rPr>
-        <w:t>game in VR</w:t>
-      </w:r>
-      <w:r>
-        <w:rPr>
-          <w:rFonts w:ascii="Arial" w:hAnsi="Arial" w:cs="Arial"/>
-          <w:iCs/>
-        </w:rPr>
-        <w:t xml:space="preserve"> </w:t>
-      </w:r>
-      <w:r>
-        <w:rPr>
-          <w:rFonts w:ascii="Arial" w:hAnsi="Arial" w:cs="Arial"/>
-          <w:iCs/>
-        </w:rPr>
-        <w:t xml:space="preserve">and you </w:t>
-      </w:r>
-      <w:r>
-        <w:rPr>
-          <w:rFonts w:ascii="Arial" w:hAnsi="Arial" w:cs="Arial"/>
-          <w:iCs/>
-        </w:rPr>
-        <w:t>will</w:t>
-      </w:r>
-      <w:r>
-        <w:rPr>
-          <w:rFonts w:ascii="Arial" w:hAnsi="Arial" w:cs="Arial"/>
-          <w:iCs/>
-        </w:rPr>
-        <w:t xml:space="preserve"> perform a task using your eyes and your hands.</w:t>
-      </w:r>
-    </w:p>
-    <w:p>
-      <w:pPr>
-        <w:pStyle w:val="ListParagraph"/>
-        <w:numPr>
-          <w:ilvl w:val="0"/>
-          <w:numId w:val="42"/>
-        </w:numPr>
-        <w:spacing w:after="0"/>
-        <w:rPr>
-          <w:rFonts w:ascii="Arial" w:hAnsi="Arial" w:cs="Arial"/>
-          <w:iCs/>
-        </w:rPr>
-      </w:pPr>
-      <w:r>
-        <w:rPr>
-          <w:rFonts w:ascii="Arial" w:hAnsi="Arial" w:cs="Arial"/>
-          <w:iCs/>
-        </w:rPr>
-        <w:t xml:space="preserve">We will put you in the evaluation </w:t>
-      </w:r>
-      <w:r>
-        <w:rPr>
-          <w:rFonts w:ascii="Arial" w:hAnsi="Arial" w:cs="Arial"/>
-          <w:iCs/>
-        </w:rPr>
-        <w:t>game</w:t>
-      </w:r>
-      <w:r>
-        <w:rPr>
-          <w:rFonts w:ascii="Arial" w:hAnsi="Arial" w:cs="Arial"/>
-          <w:iCs/>
-        </w:rPr>
-        <w:t xml:space="preserve"> and w</w:t>
-      </w:r>
-      <w:r>
-        <w:rPr>
-          <w:rFonts w:ascii="Arial" w:hAnsi="Arial" w:cs="Arial"/>
-          <w:iCs/>
-        </w:rPr>
-        <w:t xml:space="preserve">e will </w:t>
-      </w:r>
-      <w:r>
-        <w:rPr>
-          <w:rFonts w:ascii="Arial" w:hAnsi="Arial" w:cs="Arial"/>
-          <w:iCs/>
-        </w:rPr>
-        <w:t xml:space="preserve">explain how the VR controllers work with the </w:t>
-      </w:r>
-      <w:r>
-        <w:rPr>
-          <w:rFonts w:ascii="Arial" w:hAnsi="Arial" w:cs="Arial"/>
-          <w:iCs/>
-        </w:rPr>
-        <w:t>VR headset</w:t>
-      </w:r>
-      <w:r>
-        <w:rPr>
-          <w:rFonts w:ascii="Arial" w:hAnsi="Arial" w:cs="Arial"/>
-          <w:iCs/>
-        </w:rPr>
-        <w:t>.</w:t>
-      </w:r>
-    </w:p>
-    <w:p>
-      <w:pPr>
-        <w:pStyle w:val="ListParagraph"/>
-        <w:numPr>
-          <w:ilvl w:val="0"/>
-          <w:numId w:val="42"/>
-        </w:numPr>
-        <w:spacing w:after="0"/>
-        <w:rPr>
-          <w:rFonts w:ascii="Arial" w:hAnsi="Arial" w:cs="Arial"/>
-          <w:iCs/>
-        </w:rPr>
-      </w:pPr>
-      <w:r>
-        <w:rPr>
-          <w:rFonts w:ascii="Arial" w:hAnsi="Arial" w:cs="Arial"/>
-          <w:iCs/>
-        </w:rPr>
-        <w:t>In</w:t>
-      </w:r>
-      <w:r>
-        <w:rPr>
-          <w:rFonts w:ascii="Arial" w:hAnsi="Arial" w:cs="Arial"/>
-          <w:iCs/>
-        </w:rPr>
-        <w:t xml:space="preserve"> </w:t>
-      </w:r>
-      <w:r>
-        <w:rPr>
-          <w:rFonts w:ascii="Arial" w:hAnsi="Arial" w:cs="Arial"/>
-          <w:iCs/>
-        </w:rPr>
-        <w:t xml:space="preserve">the evaluation game in VR </w:t>
-      </w:r>
-      <w:r>
-        <w:rPr>
-          <w:rFonts w:ascii="Arial" w:hAnsi="Arial" w:cs="Arial"/>
-          <w:iCs/>
-        </w:rPr>
-        <w:t xml:space="preserve">you will perform </w:t>
-      </w:r>
-      <w:r>
-        <w:rPr>
-          <w:rFonts w:ascii="Arial" w:hAnsi="Arial" w:cs="Arial"/>
-          <w:iCs/>
-        </w:rPr>
-        <w:t>a task using the VR controllers.</w:t>
-      </w:r>
-    </w:p>
-    <w:p>
-      <w:pPr>
-        <w:pStyle w:val="ListParagraph"/>
-        <w:numPr>
-          <w:ilvl w:val="0"/>
-          <w:numId w:val="42"/>
-        </w:numPr>
-        <w:spacing w:after="0"/>
-        <w:rPr>
-          <w:rFonts w:ascii="Arial" w:hAnsi="Arial" w:cs="Arial"/>
-          <w:iCs/>
-        </w:rPr>
-      </w:pPr>
-      <w:r>
-        <w:rPr>
-          <w:rFonts w:ascii="Arial" w:hAnsi="Arial" w:cs="Arial"/>
-          <w:iCs/>
-        </w:rPr>
-        <w:t>The VR headset</w:t>
-      </w:r>
-      <w:r>
-        <w:rPr>
-          <w:rFonts w:ascii="Arial" w:hAnsi="Arial" w:cs="Arial"/>
-          <w:iCs/>
-        </w:rPr>
-        <w:t xml:space="preserve"> will be </w:t>
-      </w:r>
-      <w:r>
-        <w:rPr>
-          <w:rFonts w:ascii="Arial" w:hAnsi="Arial" w:cs="Arial"/>
-          <w:iCs/>
-        </w:rPr>
-        <w:t>removed,</w:t>
-      </w:r>
-      <w:r>
-        <w:rPr>
-          <w:rFonts w:ascii="Arial" w:hAnsi="Arial" w:cs="Arial"/>
-          <w:iCs/>
-        </w:rPr>
-        <w:t xml:space="preserve"> </w:t>
-      </w:r>
-      <w:r>
-        <w:rPr>
-          <w:rFonts w:ascii="Arial" w:hAnsi="Arial" w:cs="Arial"/>
-          <w:iCs/>
-        </w:rPr>
-        <w:t>and we will gather the VR controllers.</w:t>
-      </w:r>
-    </w:p>
-    <w:p>
-      <w:pPr>
-        <w:pStyle w:val="ListParagraph"/>
-        <w:numPr>
-          <w:ilvl w:val="0"/>
-          <w:numId w:val="42"/>
-        </w:numPr>
-        <w:spacing w:after="0"/>
-        <w:rPr>
-          <w:rFonts w:ascii="Arial" w:hAnsi="Arial" w:cs="Arial"/>
-          <w:iCs/>
-        </w:rPr>
-      </w:pPr>
-      <w:r>
-        <w:rPr>
-          <w:rFonts w:ascii="Arial" w:hAnsi="Arial" w:cs="Arial"/>
-          <w:iCs/>
-        </w:rPr>
-        <w:t xml:space="preserve">You will complete </w:t>
-      </w:r>
-      <w:r>
-        <w:rPr>
-          <w:rFonts w:ascii="Arial" w:hAnsi="Arial" w:cs="Arial"/>
-          <w:iCs/>
-        </w:rPr>
-        <w:t xml:space="preserve">a </w:t>
-      </w:r>
-      <w:r>
-        <w:rPr>
-          <w:rFonts w:ascii="Arial" w:hAnsi="Arial" w:cs="Arial"/>
-          <w:iCs/>
-        </w:rPr>
-        <w:t xml:space="preserve">Qualtrics </w:t>
-      </w:r>
-      <w:r>
-        <w:rPr>
-          <w:rFonts w:ascii="Arial" w:hAnsi="Arial" w:cs="Arial"/>
-          <w:iCs/>
-        </w:rPr>
-        <w:t xml:space="preserve">survey </w:t>
-      </w:r>
-      <w:r>
-        <w:rPr>
-          <w:rFonts w:ascii="Arial" w:hAnsi="Arial" w:cs="Arial"/>
-          <w:iCs/>
-        </w:rPr>
-        <w:t xml:space="preserve">on a laptop </w:t>
-      </w:r>
-      <w:r>
-        <w:rPr>
-          <w:rFonts w:ascii="Arial" w:hAnsi="Arial" w:cs="Arial"/>
-          <w:iCs/>
-        </w:rPr>
-        <w:t xml:space="preserve">that gives </w:t>
-      </w:r>
-      <w:r>
-        <w:rPr>
-          <w:rFonts w:ascii="Arial" w:hAnsi="Arial" w:cs="Arial"/>
-          <w:iCs/>
-        </w:rPr>
-        <w:t xml:space="preserve">feedback on </w:t>
-      </w:r>
-      <w:r>
-        <w:rPr>
-          <w:rFonts w:ascii="Arial" w:hAnsi="Arial" w:cs="Arial"/>
-          <w:iCs/>
-        </w:rPr>
-        <w:t>th</w:t>
-      </w:r>
-      <w:r>
-        <w:rPr>
-          <w:rFonts w:ascii="Arial" w:hAnsi="Arial" w:cs="Arial"/>
-          <w:iCs/>
-        </w:rPr>
-        <w:t>e interaction techniques</w:t>
-      </w:r>
-      <w:r>
-        <w:rPr>
-          <w:rFonts w:ascii="Arial" w:hAnsi="Arial" w:cs="Arial"/>
-          <w:iCs/>
-        </w:rPr>
-        <w:t>:</w:t>
-      </w:r>
-    </w:p>
-    <w:p>
-      <w:pPr>
-        <w:pStyle w:val="ListParagraph"/>
-        <w:numPr>
-          <w:ilvl w:val="1"/>
-          <w:numId w:val="42"/>
-        </w:numPr>
-        <w:spacing w:after="0"/>
-        <w:rPr>
-          <w:rFonts w:ascii="Arial" w:hAnsi="Arial" w:cs="Arial"/>
-          <w:iCs/>
-        </w:rPr>
-      </w:pPr>
-      <w:r>
-        <w:rPr>
-          <w:rFonts w:ascii="Arial" w:hAnsi="Arial" w:cs="Arial"/>
-          <w:iCs/>
-        </w:rPr>
-        <w:t xml:space="preserve">A survey for </w:t>
-      </w:r>
-      <w:r>
-        <w:rPr>
-          <w:rFonts w:ascii="Arial" w:hAnsi="Arial" w:cs="Arial"/>
-          <w:iCs/>
-        </w:rPr>
-        <w:t xml:space="preserve">the </w:t>
-      </w:r>
-      <w:r>
-        <w:rPr>
-          <w:rFonts w:ascii="Arial" w:hAnsi="Arial" w:cs="Arial"/>
-          <w:iCs/>
-        </w:rPr>
-        <w:t xml:space="preserve">EEG </w:t>
-      </w:r>
-      <w:r>
-        <w:rPr>
-          <w:rFonts w:ascii="Arial" w:hAnsi="Arial" w:cs="Arial"/>
-          <w:iCs/>
-        </w:rPr>
-        <w:t>combined with</w:t>
-      </w:r>
-      <w:r>
-        <w:rPr>
-          <w:rFonts w:ascii="Arial" w:hAnsi="Arial" w:cs="Arial"/>
-          <w:iCs/>
-        </w:rPr>
-        <w:t xml:space="preserve"> </w:t>
-      </w:r>
-      <w:r>
-        <w:rPr>
-          <w:rFonts w:ascii="Arial" w:hAnsi="Arial" w:cs="Arial"/>
-          <w:iCs/>
-        </w:rPr>
-        <w:t>e</w:t>
-      </w:r>
-      <w:r>
-        <w:rPr>
-          <w:rFonts w:ascii="Arial" w:hAnsi="Arial" w:cs="Arial"/>
-          <w:iCs/>
-        </w:rPr>
-        <w:t xml:space="preserve">ye </w:t>
-      </w:r>
-      <w:r>
-        <w:rPr>
-          <w:rFonts w:ascii="Arial" w:hAnsi="Arial" w:cs="Arial"/>
-          <w:iCs/>
-        </w:rPr>
-        <w:t>t</w:t>
-      </w:r>
-      <w:r>
-        <w:rPr>
-          <w:rFonts w:ascii="Arial" w:hAnsi="Arial" w:cs="Arial"/>
-          <w:iCs/>
-        </w:rPr>
-        <w:t>racking</w:t>
-      </w:r>
-      <w:r>
-        <w:rPr>
-          <w:rFonts w:ascii="Arial" w:hAnsi="Arial" w:cs="Arial"/>
-          <w:iCs/>
-        </w:rPr>
-        <w:t xml:space="preserve"> technique</w:t>
-      </w:r>
-      <w:r>
-        <w:rPr>
-          <w:rFonts w:ascii="Arial" w:hAnsi="Arial" w:cs="Arial"/>
-          <w:iCs/>
-        </w:rPr>
-        <w:t xml:space="preserve"> (</w:t>
-      </w:r>
-      <w:proofErr w:type="spellStart"/>
-      <w:r>
-        <w:rPr>
-          <w:rFonts w:ascii="Arial" w:hAnsi="Arial" w:cs="Arial"/>
-          <w:iCs/>
-        </w:rPr>
-        <w:t>NeuroGaze</w:t>
-      </w:r>
-      <w:proofErr w:type="spellEnd"/>
-      <w:r>
-        <w:rPr>
-          <w:rFonts w:ascii="Arial" w:hAnsi="Arial" w:cs="Arial"/>
-          <w:iCs/>
-        </w:rPr>
-        <w:t>).</w:t>
-      </w:r>
-    </w:p>
-    <w:p>
-      <w:pPr>
-        <w:pStyle w:val="ListParagraph"/>
-        <w:numPr>
-          <w:ilvl w:val="1"/>
-          <w:numId w:val="42"/>
-        </w:numPr>
-        <w:spacing w:after="0"/>
-        <w:rPr>
-          <w:rFonts w:ascii="Arial" w:hAnsi="Arial" w:cs="Arial"/>
-          <w:iCs/>
-        </w:rPr>
-      </w:pPr>
-      <w:r>
-        <w:rPr>
-          <w:rFonts w:ascii="Arial" w:hAnsi="Arial" w:cs="Arial"/>
-          <w:iCs/>
-        </w:rPr>
-        <w:t xml:space="preserve">A survey for </w:t>
-      </w:r>
-      <w:r>
-        <w:rPr>
-          <w:rFonts w:ascii="Arial" w:hAnsi="Arial" w:cs="Arial"/>
-          <w:iCs/>
-        </w:rPr>
-        <w:t xml:space="preserve">the </w:t>
-      </w:r>
-      <w:r>
-        <w:rPr>
-          <w:rFonts w:ascii="Arial" w:hAnsi="Arial" w:cs="Arial"/>
-          <w:iCs/>
-        </w:rPr>
-        <w:t>h</w:t>
-      </w:r>
-      <w:r>
-        <w:rPr>
-          <w:rFonts w:ascii="Arial" w:hAnsi="Arial" w:cs="Arial"/>
-          <w:iCs/>
-        </w:rPr>
-        <w:t xml:space="preserve">and </w:t>
-      </w:r>
-      <w:r>
-        <w:rPr>
-          <w:rFonts w:ascii="Arial" w:hAnsi="Arial" w:cs="Arial"/>
-          <w:iCs/>
-        </w:rPr>
-        <w:t>t</w:t>
-      </w:r>
-      <w:r>
-        <w:rPr>
-          <w:rFonts w:ascii="Arial" w:hAnsi="Arial" w:cs="Arial"/>
-          <w:iCs/>
-        </w:rPr>
-        <w:t xml:space="preserve">racking </w:t>
-      </w:r>
-      <w:r>
-        <w:rPr>
-          <w:rFonts w:ascii="Arial" w:hAnsi="Arial" w:cs="Arial"/>
-          <w:iCs/>
-        </w:rPr>
-        <w:t>combined with</w:t>
-      </w:r>
-      <w:r>
-        <w:rPr>
-          <w:rFonts w:ascii="Arial" w:hAnsi="Arial" w:cs="Arial"/>
-          <w:iCs/>
-        </w:rPr>
-        <w:t xml:space="preserve"> </w:t>
-      </w:r>
-      <w:r>
-        <w:rPr>
-          <w:rFonts w:ascii="Arial" w:hAnsi="Arial" w:cs="Arial"/>
-          <w:iCs/>
-        </w:rPr>
-        <w:t>e</w:t>
-      </w:r>
-      <w:r>
-        <w:rPr>
-          <w:rFonts w:ascii="Arial" w:hAnsi="Arial" w:cs="Arial"/>
-          <w:iCs/>
-        </w:rPr>
-        <w:t xml:space="preserve">ye </w:t>
-      </w:r>
-      <w:r>
-        <w:rPr>
-          <w:rFonts w:ascii="Arial" w:hAnsi="Arial" w:cs="Arial"/>
-          <w:iCs/>
-        </w:rPr>
-        <w:t>t</w:t>
-      </w:r>
-      <w:r>
-        <w:rPr>
-          <w:rFonts w:ascii="Arial" w:hAnsi="Arial" w:cs="Arial"/>
-          <w:iCs/>
-        </w:rPr>
-        <w:t>racking</w:t>
-      </w:r>
-      <w:r>
-        <w:rPr>
-          <w:rFonts w:ascii="Arial" w:hAnsi="Arial" w:cs="Arial"/>
-          <w:iCs/>
-        </w:rPr>
-        <w:t xml:space="preserve"> technique</w:t>
-      </w:r>
-      <w:r>
-        <w:rPr>
-          <w:rFonts w:ascii="Arial" w:hAnsi="Arial" w:cs="Arial"/>
-          <w:iCs/>
-        </w:rPr>
-        <w:t>.</w:t>
-      </w:r>
-    </w:p>
-    <w:p>
-      <w:pPr>
-        <w:pStyle w:val="ListParagraph"/>
-        <w:numPr>
-          <w:ilvl w:val="1"/>
-          <w:numId w:val="42"/>
-        </w:numPr>
-        <w:spacing w:after="0"/>
-        <w:rPr>
-          <w:rFonts w:ascii="Arial" w:hAnsi="Arial" w:cs="Arial"/>
-          <w:iCs/>
-        </w:rPr>
-      </w:pPr>
-      <w:r>
-        <w:rPr>
-          <w:rFonts w:ascii="Arial" w:hAnsi="Arial" w:cs="Arial"/>
-          <w:iCs/>
-        </w:rPr>
-        <w:t xml:space="preserve">A survey </w:t>
-      </w:r>
-      <w:r>
-        <w:rPr>
-          <w:rFonts w:ascii="Arial" w:hAnsi="Arial" w:cs="Arial"/>
-          <w:iCs/>
-        </w:rPr>
-        <w:t>for</w:t>
-      </w:r>
-      <w:r>
-        <w:rPr>
-          <w:rFonts w:ascii="Arial" w:hAnsi="Arial" w:cs="Arial"/>
-          <w:iCs/>
-        </w:rPr>
-        <w:t xml:space="preserve"> the </w:t>
-      </w:r>
-      <w:r>
-        <w:rPr>
-          <w:rFonts w:ascii="Arial" w:hAnsi="Arial" w:cs="Arial"/>
-          <w:iCs/>
-        </w:rPr>
-        <w:t>VR controllers techniqu</w:t>
-      </w:r>
-      <w:r>
-        <w:rPr>
-          <w:rFonts w:ascii="Arial" w:hAnsi="Arial" w:cs="Arial"/>
-          <w:iCs/>
-        </w:rPr>
-        <w:t>e.</w:t>
-      </w:r>
-    </w:p>
-    <w:p>
-      <w:pPr>
-        <w:pStyle w:val="ListParagraph"/>
-        <w:numPr>
-          <w:ilvl w:val="0"/>
-          <w:numId w:val="42"/>
-        </w:numPr>
-        <w:spacing w:after="0"/>
-        <w:rPr>
-          <w:rFonts w:ascii="Arial" w:hAnsi="Arial" w:cs="Arial"/>
-          <w:iCs/>
-        </w:rPr>
-      </w:pPr>
-      <w:r>
-        <w:rPr>
-          <w:rFonts w:ascii="Arial" w:hAnsi="Arial" w:cs="Arial"/>
-          <w:iCs/>
-        </w:rPr>
-        <w:t>Your will complete a survey</w:t>
-      </w:r>
-      <w:r>
-        <w:rPr>
-          <w:rFonts w:ascii="Arial" w:hAnsi="Arial" w:cs="Arial"/>
-          <w:iCs/>
-        </w:rPr>
-        <w:t xml:space="preserve"> </w:t>
-      </w:r>
-      <w:r>
-        <w:rPr>
-          <w:rFonts w:ascii="Arial" w:hAnsi="Arial" w:cs="Arial"/>
-          <w:iCs/>
-        </w:rPr>
-        <w:t>giving your feedback about the entire experiment and all three interaction techniques.</w:t>
-      </w:r>
-    </w:p>
-    <w:p>
-      <w:pPr>
-        <w:pStyle w:val="ListParagraph"/>
-        <w:numPr>
-          <w:ilvl w:val="0"/>
-          <w:numId w:val="42"/>
-        </w:numPr>
-        <w:spacing w:after="0"/>
-        <w:rPr>
-          <w:rFonts w:ascii="Arial" w:hAnsi="Arial" w:cs="Arial"/>
-          <w:iCs/>
-        </w:rPr>
-      </w:pPr>
-      <w:r>
-        <w:rPr>
-          <w:rFonts w:ascii="Arial" w:hAnsi="Arial" w:cs="Arial"/>
-          <w:iCs/>
-        </w:rPr>
-        <w:t>You will be paid $15 in cash</w:t>
-      </w:r>
-      <w:r>
-        <w:rPr>
-          <w:rFonts w:ascii="Arial" w:hAnsi="Arial" w:cs="Arial"/>
-          <w:iCs/>
-        </w:rPr>
-        <w:t xml:space="preserve"> and are free to leave.</w:t>
-      </w:r>
-      <w:r>
-        <w:rPr>
-          <w:rFonts w:ascii="Arial" w:hAnsi="Arial" w:cs="Arial"/>
-          <w:iCs/>
-        </w:rPr>
-        <w:t xml:space="preserve"> </w:t>
-      </w:r>
-    </w:p>
-    <w:p>
-      <w:pPr>
-        <w:pStyle w:val="ListParagraph"/>
-        <w:numPr>
-          <w:ilvl w:val="0"/>
-          <w:numId w:val="42"/>
-        </w:numPr>
-        <w:spacing w:after="0"/>
-        <w:rPr>
-          <w:rFonts w:ascii="Arial" w:hAnsi="Arial" w:cs="Arial"/>
-          <w:iCs/>
-        </w:rPr>
-      </w:pPr>
-      <w:r>
-        <w:rPr>
-          <w:rFonts w:ascii="Arial" w:hAnsi="Arial" w:cs="Arial"/>
-          <w:iCs/>
-        </w:rPr>
-        <w:t xml:space="preserve">After </w:t>
-      </w:r>
-      <w:r>
-        <w:rPr>
-          <w:rFonts w:ascii="Arial" w:hAnsi="Arial" w:cs="Arial"/>
-          <w:iCs/>
-        </w:rPr>
-        <w:t>you</w:t>
-      </w:r>
-      <w:r>
-        <w:rPr>
-          <w:rFonts w:ascii="Arial" w:hAnsi="Arial" w:cs="Arial"/>
-          <w:iCs/>
-        </w:rPr>
-        <w:t xml:space="preserve"> leave</w:t>
-      </w:r>
-      <w:r>
-        <w:rPr>
-          <w:rFonts w:ascii="Arial" w:hAnsi="Arial" w:cs="Arial"/>
-          <w:iCs/>
-        </w:rPr>
-        <w:t xml:space="preserve">, the EEG headset will be sanitized with saline on each of the </w:t>
-      </w:r>
-      <w:r>
-        <w:rPr>
-          <w:rFonts w:ascii="Arial" w:hAnsi="Arial" w:cs="Arial"/>
-          <w:iCs/>
-        </w:rPr>
-        <w:t>nodes</w:t>
-      </w:r>
-      <w:r>
-        <w:rPr>
-          <w:rFonts w:ascii="Arial" w:hAnsi="Arial" w:cs="Arial"/>
-          <w:iCs/>
-        </w:rPr>
-        <w:t xml:space="preserve">, the VR </w:t>
-      </w:r>
-      <w:r>
-        <w:rPr>
-          <w:rFonts w:ascii="Arial" w:hAnsi="Arial" w:cs="Arial"/>
-          <w:iCs/>
-        </w:rPr>
-        <w:t>headset</w:t>
-      </w:r>
-      <w:r>
-        <w:rPr>
-          <w:rFonts w:ascii="Arial" w:hAnsi="Arial" w:cs="Arial"/>
-          <w:iCs/>
-        </w:rPr>
-        <w:t xml:space="preserve"> will be cleaned with sanitized wipes, and the </w:t>
-      </w:r>
-      <w:r>
-        <w:rPr>
-          <w:rFonts w:ascii="Arial" w:hAnsi="Arial" w:cs="Arial"/>
-          <w:iCs/>
-        </w:rPr>
-        <w:t>headband will be thrown away</w:t>
-      </w:r>
-      <w:commentRangeStart w:id="6"/>
-      <w:r>
-        <w:rPr>
-          <w:rFonts w:ascii="Arial" w:hAnsi="Arial" w:cs="Arial"/>
-          <w:iCs/>
-        </w:rPr>
-        <w:t>.</w:t>
-      </w:r>
-      <w:commentRangeEnd w:id="6"/>
-      <w:r>
-        <w:rPr>
-          <w:rStyle w:val="CommentReference"/>
-        </w:rPr>
-        <w:commentReference w:id="6"/>
-      </w:r>
-    </w:p>
-    <w:p>
-      <w:pPr>
-        <w:pStyle w:val="BodyText"/>
-      </w:pPr>
-    </w:p>
-    <w:p>
-      <w:pPr>
         <w:pStyle w:val="Heading2"/>
         <w:rPr>
           <w:sz w:val="24"/>
@@ -3340,6 +2606,7 @@
           <w:sz w:val="24"/>
           <w:szCs w:val="24"/>
         </w:rPr>
+        <w:lastRenderedPageBreak/>
         <w:t>What happens if I say yes, but I change my mind later?</w:t>
       </w:r>
     </w:p>
@@ -3446,14 +2713,13 @@
         </w:rPr>
         <w:t xml:space="preserve"> </w:t>
       </w:r>
-      <w:commentRangeStart w:id="7"/>
       <w:r>
         <w:rPr>
           <w:rFonts w:ascii="Arial" w:eastAsia="Arial" w:hAnsi="Arial" w:cs="Arial"/>
           <w:iCs/>
           <w:color w:val="000000"/>
         </w:rPr>
-        <w:t xml:space="preserve">If </w:t>
+        <w:t xml:space="preserve">If you experience a reaction to the saline solution, participants will be given a cup they can use in the bathroom to fill with water to rinse the area. Once your symptoms subside, you will be thanked for your participation and dismissed. </w:t>
       </w:r>
       <w:r>
         <w:rPr>
@@ -3461,38 +2727,7 @@
           <w:iCs/>
           <w:color w:val="000000"/>
         </w:rPr>
-        <w:t>you</w:t>
-      </w:r>
-      <w:r>
-        <w:rPr>
-          <w:rFonts w:ascii="Arial" w:eastAsia="Arial" w:hAnsi="Arial" w:cs="Arial"/>
-          <w:iCs/>
-          <w:color w:val="000000"/>
-        </w:rPr>
-        <w:t xml:space="preserve"> get </w:t>
-      </w:r>
-      <w:r>
-        <w:rPr>
-          <w:rFonts w:ascii="Arial" w:eastAsia="Arial" w:hAnsi="Arial" w:cs="Arial"/>
-          <w:iCs/>
-          <w:color w:val="000000"/>
-        </w:rPr>
-        <w:t xml:space="preserve">motion </w:t>
-      </w:r>
-      <w:r>
-        <w:rPr>
-          <w:rFonts w:ascii="Arial" w:eastAsia="Arial" w:hAnsi="Arial" w:cs="Arial"/>
-          <w:iCs/>
-          <w:color w:val="000000"/>
-        </w:rPr>
-        <w:t xml:space="preserve">sick and, you will be given a chance to reschedule for the study if you wish to. You will not receive compensation if the study is not completed. </w:t>
-      </w:r>
-      <w:commentRangeEnd w:id="7"/>
-      <w:r>
-        <w:rPr>
-          <w:rStyle w:val="CommentReference"/>
-        </w:rPr>
-        <w:commentReference w:id="7"/>
+        <w:t xml:space="preserve">You will not receive compensation if the study is not completed. </w:t>
       </w:r>
     </w:p>
     <w:p>
@@ -3503,7 +2738,6 @@
           <w:szCs w:val="24"/>
         </w:rPr>
       </w:pPr>
-      <w:commentRangeStart w:id="8"/>
       <w:r>
         <w:rPr>
           <w:sz w:val="24"/>
@@ -3525,18 +2759,6 @@
         </w:rPr>
         <w:t xml:space="preserve"> (Detailed Risks)</w:t>
       </w:r>
-      <w:commentRangeEnd w:id="8"/>
-      <w:r>
-        <w:rPr>
-          <w:rStyle w:val="CommentReference"/>
-          <w:rFonts w:ascii="Times" w:hAnsi="Times" w:cs="Times New Roman"/>
-          <w:b w:val="0"/>
-          <w:bCs w:val="0"/>
-          <w:i w:val="0"/>
-          <w:iCs w:val="0"/>
-        </w:rPr>
-        <w:commentReference w:id="8"/>
-      </w:r>
     </w:p>
     <w:p>
       <w:pPr>
@@ -3572,7 +2794,19 @@
         <w:rPr>
           <w:rFonts w:ascii="Arial" w:hAnsi="Arial" w:cs="Arial"/>
         </w:rPr>
-        <w:t>a virtual boundary will pop up indicating that they are almost out of the allotted space.</w:t>
+        <w:t xml:space="preserve">a virtual boundary will pop up indicating that </w:t>
+      </w:r>
+      <w:r>
+        <w:rPr>
+          <w:rFonts w:ascii="Arial" w:hAnsi="Arial" w:cs="Arial"/>
+        </w:rPr>
+        <w:t xml:space="preserve">you </w:t>
+      </w:r>
+      <w:r>
+        <w:rPr>
+          <w:rFonts w:ascii="Arial" w:hAnsi="Arial" w:cs="Arial"/>
+        </w:rPr>
+        <w:t>are almost out of the allotted space.</w:t>
       </w:r>
       <w:r>
         <w:rPr>
@@ -3664,19 +2898,48 @@
         <w:rPr>
           <w:rFonts w:ascii="Arial" w:eastAsia="Arial" w:hAnsi="Arial" w:cs="Arial"/>
         </w:rPr>
-        <w:t xml:space="preserve">if the EEG headset nodes feel comfortable on your scalp </w:t>
-      </w:r>
-      <w:r>
-        <w:rPr>
-          <w:rFonts w:ascii="Arial" w:eastAsia="Arial" w:hAnsi="Arial" w:cs="Arial"/>
-        </w:rPr>
-        <w:t xml:space="preserve">and you are encourage to let any </w:t>
-      </w:r>
-      <w:r>
-        <w:rPr>
-          <w:rFonts w:ascii="Arial" w:eastAsia="Arial" w:hAnsi="Arial" w:cs="Arial"/>
-        </w:rPr>
-        <w:lastRenderedPageBreak/>
+        <w:t xml:space="preserve">if the EEG headset nodes feel comfortable on your </w:t>
+      </w:r>
+      <w:r>
+        <w:rPr>
+          <w:rFonts w:ascii="Arial" w:eastAsia="Arial" w:hAnsi="Arial" w:cs="Arial"/>
+        </w:rPr>
+        <w:t>scalp,</w:t>
+      </w:r>
+      <w:r>
+        <w:rPr>
+          <w:rFonts w:ascii="Arial" w:eastAsia="Arial" w:hAnsi="Arial" w:cs="Arial"/>
+        </w:rPr>
+        <w:t xml:space="preserve"> </w:t>
+      </w:r>
+      <w:r>
+        <w:rPr>
+          <w:rFonts w:ascii="Arial" w:eastAsia="Arial" w:hAnsi="Arial" w:cs="Arial"/>
+        </w:rPr>
+        <w:t>and you are encourage</w:t>
+      </w:r>
+      <w:r>
+        <w:rPr>
+          <w:rFonts w:ascii="Arial" w:eastAsia="Arial" w:hAnsi="Arial" w:cs="Arial"/>
+        </w:rPr>
+        <w:t>d</w:t>
+      </w:r>
+      <w:r>
+        <w:rPr>
+          <w:rFonts w:ascii="Arial" w:eastAsia="Arial" w:hAnsi="Arial" w:cs="Arial"/>
+        </w:rPr>
+        <w:t xml:space="preserve"> to let </w:t>
+      </w:r>
+      <w:r>
+        <w:rPr>
+          <w:rFonts w:ascii="Arial" w:eastAsia="Arial" w:hAnsi="Arial" w:cs="Arial"/>
+        </w:rPr>
+        <w:t xml:space="preserve">the </w:t>
+      </w:r>
+      <w:r>
+        <w:rPr>
+          <w:rFonts w:ascii="Arial" w:eastAsia="Arial" w:hAnsi="Arial" w:cs="Arial"/>
+        </w:rPr>
         <w:t xml:space="preserve">researcher know if you start to feel discomfort. </w:t>
       </w:r>
       <w:r>
@@ -3721,7 +2984,19 @@
         <w:rPr>
           <w:rFonts w:ascii="Arial" w:eastAsia="Arial" w:hAnsi="Arial" w:cs="Arial"/>
         </w:rPr>
-        <w:t xml:space="preserve">We are using a </w:t>
+        <w:t>We are using a</w:t>
+      </w:r>
+      <w:r>
+        <w:rPr>
+          <w:rFonts w:ascii="Arial" w:eastAsia="Arial" w:hAnsi="Arial" w:cs="Arial"/>
+        </w:rPr>
+        <w:t>n over-the-counter</w:t>
+      </w:r>
+      <w:r>
+        <w:rPr>
+          <w:rFonts w:ascii="Arial" w:eastAsia="Arial" w:hAnsi="Arial" w:cs="Arial"/>
+        </w:rPr>
+        <w:t xml:space="preserve"> </w:t>
       </w:r>
       <w:r>
         <w:rPr>
@@ -3739,21 +3014,7 @@
         <w:rPr>
           <w:rFonts w:ascii="Arial" w:eastAsia="Arial" w:hAnsi="Arial" w:cs="Arial"/>
         </w:rPr>
-        <w:t xml:space="preserve">Opti-Free </w:t>
-      </w:r>
-      <w:proofErr w:type="spellStart"/>
-      <w:r>
-        <w:rPr>
-          <w:rFonts w:ascii="Arial" w:eastAsia="Arial" w:hAnsi="Arial" w:cs="Arial"/>
-        </w:rPr>
-        <w:t>PureMoist</w:t>
-      </w:r>
-      <w:proofErr w:type="spellEnd"/>
-      <w:r>
-        <w:rPr>
-          <w:rFonts w:ascii="Arial" w:eastAsia="Arial" w:hAnsi="Arial" w:cs="Arial"/>
-        </w:rPr>
-        <w:t xml:space="preserve"> Solution</w:t>
+        <w:t>Opti-Free PureMoist Solution</w:t>
       </w:r>
       <w:r>
         <w:rPr>
@@ -3765,13 +3026,43 @@
         <w:rPr>
           <w:rFonts w:ascii="Arial" w:eastAsia="Arial" w:hAnsi="Arial" w:cs="Arial"/>
         </w:rPr>
-        <w:t xml:space="preserve"> with </w:t>
-      </w:r>
-      <w:r>
-        <w:rPr>
-          <w:rFonts w:ascii="Arial" w:eastAsia="Arial" w:hAnsi="Arial" w:cs="Arial"/>
-        </w:rPr>
-        <w:t>the following ingredients:</w:t>
+        <w:t xml:space="preserve">.  </w:t>
+      </w:r>
+      <w:r>
+        <w:rPr>
+          <w:rFonts w:ascii="Arial" w:eastAsia="Arial" w:hAnsi="Arial" w:cs="Arial"/>
+        </w:rPr>
+        <w:t xml:space="preserve">There is a small risk that this saline solution may cause redness, </w:t>
+      </w:r>
+      <w:r>
+        <w:rPr>
+          <w:rFonts w:ascii="Arial" w:eastAsia="Arial" w:hAnsi="Arial" w:cs="Arial"/>
+        </w:rPr>
+        <w:t>itchiness,</w:t>
+      </w:r>
+      <w:r>
+        <w:rPr>
+          <w:rFonts w:ascii="Arial" w:eastAsia="Arial" w:hAnsi="Arial" w:cs="Arial"/>
+        </w:rPr>
+        <w:t xml:space="preserve"> and discomfort if you are allergic to any of </w:t>
+      </w:r>
+      <w:r>
+        <w:rPr>
+          <w:rFonts w:ascii="Arial" w:eastAsia="Arial" w:hAnsi="Arial" w:cs="Arial"/>
+        </w:rPr>
+        <w:t>this solutions ingredient</w:t>
+      </w:r>
+      <w:r>
+        <w:rPr>
+          <w:rFonts w:ascii="Arial" w:eastAsia="Arial" w:hAnsi="Arial" w:cs="Arial"/>
+        </w:rPr>
+        <w:t xml:space="preserve">. </w:t>
+      </w:r>
+      <w:r>
+        <w:rPr>
+          <w:rFonts w:ascii="Arial" w:eastAsia="Arial" w:hAnsi="Arial" w:cs="Arial"/>
+        </w:rPr>
+        <w:t xml:space="preserve"> You can ask the researcher to view the ingredients. </w:t>
       </w:r>
     </w:p>
     <w:p>
@@ -3785,160 +3076,6 @@
         <w:rPr>
           <w:rFonts w:ascii="Arial" w:eastAsia="Arial" w:hAnsi="Arial" w:cs="Arial"/>
         </w:rPr>
-        <w:br/>
-      </w:r>
-      <w:r>
-        <w:rPr>
-          <w:rFonts w:ascii="Arial" w:eastAsia="Arial" w:hAnsi="Arial" w:cs="Arial"/>
-        </w:rPr>
-        <w:t xml:space="preserve">Sodium Citrate, Sodium Chloride, Boric Acid, Sorbitol, </w:t>
-      </w:r>
-      <w:proofErr w:type="spellStart"/>
-      <w:r>
-        <w:rPr>
-          <w:rFonts w:ascii="Arial" w:eastAsia="Arial" w:hAnsi="Arial" w:cs="Arial"/>
-        </w:rPr>
-        <w:t>Aminomethyl</w:t>
-      </w:r>
-      <w:proofErr w:type="spellEnd"/>
-      <w:r>
-        <w:rPr>
-          <w:rFonts w:ascii="Arial" w:eastAsia="Arial" w:hAnsi="Arial" w:cs="Arial"/>
-        </w:rPr>
-        <w:t xml:space="preserve"> Propanol, Disodium EDTA, Two Wetting Agents (</w:t>
-      </w:r>
-      <w:proofErr w:type="spellStart"/>
-      <w:r>
-        <w:rPr>
-          <w:rFonts w:ascii="Arial" w:eastAsia="Arial" w:hAnsi="Arial" w:cs="Arial"/>
-        </w:rPr>
-        <w:t>Tetronic</w:t>
-      </w:r>
-      <w:proofErr w:type="spellEnd"/>
-      <w:r>
-        <w:rPr>
-          <w:rFonts w:ascii="Arial" w:eastAsia="Arial" w:hAnsi="Arial" w:cs="Arial"/>
-        </w:rPr>
-        <w:t xml:space="preserve"> 1304 and </w:t>
-      </w:r>
-      <w:proofErr w:type="spellStart"/>
-      <w:r>
-        <w:rPr>
-          <w:rFonts w:ascii="Arial" w:eastAsia="Arial" w:hAnsi="Arial" w:cs="Arial"/>
-        </w:rPr>
-        <w:t>HydraGlyde</w:t>
-      </w:r>
-      <w:proofErr w:type="spellEnd"/>
-      <w:r>
-        <w:rPr>
-          <w:rFonts w:ascii="Arial" w:eastAsia="Arial" w:hAnsi="Arial" w:cs="Arial"/>
-        </w:rPr>
-        <w:t xml:space="preserve"> Moisture Matrix [EOBO-41- </w:t>
-      </w:r>
-      <w:proofErr w:type="spellStart"/>
-      <w:r>
-        <w:rPr>
-          <w:rFonts w:ascii="Arial" w:eastAsia="Arial" w:hAnsi="Arial" w:cs="Arial"/>
-        </w:rPr>
-        <w:t>polyoxyethylenepolyoxybutylene</w:t>
-      </w:r>
-      <w:proofErr w:type="spellEnd"/>
-      <w:r>
-        <w:rPr>
-          <w:rFonts w:ascii="Arial" w:eastAsia="Arial" w:hAnsi="Arial" w:cs="Arial"/>
-        </w:rPr>
-        <w:t xml:space="preserve">]) with </w:t>
-      </w:r>
-      <w:proofErr w:type="spellStart"/>
-      <w:r>
-        <w:rPr>
-          <w:rFonts w:ascii="Arial" w:eastAsia="Arial" w:hAnsi="Arial" w:cs="Arial"/>
-        </w:rPr>
-        <w:t>Polyquad</w:t>
-      </w:r>
-      <w:proofErr w:type="spellEnd"/>
-      <w:r>
-        <w:rPr>
-          <w:rFonts w:ascii="Arial" w:eastAsia="Arial" w:hAnsi="Arial" w:cs="Arial"/>
-        </w:rPr>
-        <w:t xml:space="preserve"> (Polyquaternium-1) 0.001% and </w:t>
-      </w:r>
-      <w:proofErr w:type="spellStart"/>
-      <w:r>
-        <w:rPr>
-          <w:rFonts w:ascii="Arial" w:eastAsia="Arial" w:hAnsi="Arial" w:cs="Arial"/>
-        </w:rPr>
-        <w:t>Aldox</w:t>
-      </w:r>
-      <w:proofErr w:type="spellEnd"/>
-      <w:r>
-        <w:rPr>
-          <w:rFonts w:ascii="Arial" w:eastAsia="Arial" w:hAnsi="Arial" w:cs="Arial"/>
-        </w:rPr>
-        <w:t xml:space="preserve"> (</w:t>
-      </w:r>
-      <w:proofErr w:type="spellStart"/>
-      <w:r>
-        <w:rPr>
-          <w:rFonts w:ascii="Arial" w:eastAsia="Arial" w:hAnsi="Arial" w:cs="Arial"/>
-        </w:rPr>
-        <w:t>Myristamidopropyl</w:t>
-      </w:r>
-      <w:proofErr w:type="spellEnd"/>
-      <w:r>
-        <w:rPr>
-          <w:rFonts w:ascii="Arial" w:eastAsia="Arial" w:hAnsi="Arial" w:cs="Arial"/>
-        </w:rPr>
-        <w:t xml:space="preserve"> Dimethylamine) 0.0006% Preservatives. </w:t>
-      </w:r>
-      <w:proofErr w:type="spellStart"/>
-      <w:r>
-        <w:rPr>
-          <w:rFonts w:ascii="Arial" w:eastAsia="Arial" w:hAnsi="Arial" w:cs="Arial"/>
-        </w:rPr>
-        <w:t>HydraGlyde</w:t>
-      </w:r>
-      <w:proofErr w:type="spellEnd"/>
-      <w:r>
-        <w:rPr>
-          <w:rFonts w:ascii="Arial" w:eastAsia="Arial" w:hAnsi="Arial" w:cs="Arial"/>
-        </w:rPr>
-        <w:t xml:space="preserve"> Moisture Matrix is a Proprietary Multi-functional Block Copolymer that is Primarily Designed for Wetting and Lubricating Silicone Hydrogel Lenses.</w:t>
-      </w:r>
-    </w:p>
-    <w:p>
-      <w:pPr>
-        <w:spacing w:after="120"/>
-        <w:rPr>
-          <w:rFonts w:ascii="Arial" w:eastAsia="Arial" w:hAnsi="Arial" w:cs="Arial"/>
-        </w:rPr>
-      </w:pPr>
-    </w:p>
-    <w:p>
-      <w:pPr>
-        <w:spacing w:after="120"/>
-        <w:rPr>
-          <w:rFonts w:ascii="Arial" w:eastAsia="Arial" w:hAnsi="Arial" w:cs="Arial"/>
-        </w:rPr>
-      </w:pPr>
-      <w:r>
-        <w:rPr>
-          <w:rFonts w:ascii="Arial" w:eastAsia="Arial" w:hAnsi="Arial" w:cs="Arial"/>
-        </w:rPr>
-        <w:t xml:space="preserve">There is a small risk that this saline solution may cause redness, itchiness and discomfort if you are allergic to any of this solutions ingredients. </w:t>
-      </w:r>
-    </w:p>
-    <w:p>
-      <w:pPr>
-        <w:spacing w:after="120"/>
-        <w:rPr>
-          <w:rFonts w:ascii="Arial" w:eastAsia="Arial" w:hAnsi="Arial" w:cs="Arial"/>
-        </w:rPr>
-      </w:pPr>
-      <w:r>
-        <w:rPr>
-          <w:rFonts w:ascii="Arial" w:eastAsia="Arial" w:hAnsi="Arial" w:cs="Arial"/>
-        </w:rPr>
         <w:t xml:space="preserve">If you experience </w:t>
       </w:r>
       <w:r>
@@ -3964,6 +3101,24 @@
           <w:rFonts w:ascii="Arial" w:eastAsia="Arial" w:hAnsi="Arial" w:cs="Arial"/>
         </w:rPr>
         <w:t xml:space="preserve"> </w:t>
+      </w:r>
+      <w:r>
+        <w:rPr>
+          <w:rFonts w:ascii="Arial" w:eastAsia="Arial" w:hAnsi="Arial" w:cs="Arial"/>
+        </w:rPr>
+        <w:t xml:space="preserve">If this occurs before the study has </w:t>
+      </w:r>
+      <w:r>
+        <w:rPr>
+          <w:rFonts w:ascii="Arial" w:eastAsia="Arial" w:hAnsi="Arial" w:cs="Arial"/>
+        </w:rPr>
+        <w:t>completed,</w:t>
+      </w:r>
+      <w:r>
+        <w:rPr>
+          <w:rFonts w:ascii="Arial" w:eastAsia="Arial" w:hAnsi="Arial" w:cs="Arial"/>
+        </w:rPr>
+        <w:t xml:space="preserve"> you will not receive compensation. </w:t>
       </w:r>
       <w:r>
         <w:rPr>
@@ -4138,7 +3293,7 @@
           <w:iCs/>
           <w:color w:val="000000"/>
         </w:rPr>
-        <w:t>ab password protected computer in</w:t>
+        <w:t xml:space="preserve">ab password protected computer as an encrypted file and only the </w:t>
       </w:r>
       <w:r>
         <w:rPr>
@@ -4146,6 +3301,38 @@
           <w:iCs/>
           <w:color w:val="000000"/>
         </w:rPr>
+        <w:t>principal investigator (</w:t>
+      </w:r>
+      <w:r>
+        <w:rPr>
+          <w:rFonts w:ascii="Arial" w:eastAsia="Arial" w:hAnsi="Arial" w:cs="Arial"/>
+          <w:iCs/>
+          <w:color w:val="000000"/>
+        </w:rPr>
+        <w:t>PI</w:t>
+      </w:r>
+      <w:r>
+        <w:rPr>
+          <w:rFonts w:ascii="Arial" w:eastAsia="Arial" w:hAnsi="Arial" w:cs="Arial"/>
+          <w:iCs/>
+          <w:color w:val="000000"/>
+        </w:rPr>
+        <w:t>)</w:t>
+      </w:r>
+      <w:r>
+        <w:rPr>
+          <w:rFonts w:ascii="Arial" w:eastAsia="Arial" w:hAnsi="Arial" w:cs="Arial"/>
+          <w:iCs/>
+          <w:color w:val="000000"/>
+        </w:rPr>
+        <w:t xml:space="preserve"> and faculty supervisor will have access to it.</w:t>
+      </w:r>
+      <w:r>
+        <w:rPr>
+          <w:rFonts w:ascii="Arial" w:eastAsia="Arial" w:hAnsi="Arial" w:cs="Arial"/>
+          <w:iCs/>
+          <w:color w:val="000000"/>
+        </w:rPr>
         <w:t xml:space="preserve"> </w:t>
       </w:r>
       <w:r>
@@ -4154,7 +3341,7 @@
           <w:iCs/>
           <w:color w:val="000000"/>
         </w:rPr>
-        <w:t xml:space="preserve">our </w:t>
+        <w:t xml:space="preserve">All survey data will be stored in Qualtrics and only the PI and faculty </w:t>
       </w:r>
       <w:r>
         <w:rPr>
@@ -4162,7 +3349,7 @@
           <w:iCs/>
           <w:color w:val="000000"/>
         </w:rPr>
-        <w:t xml:space="preserve">lab as an encrypted file and only the </w:t>
+        <w:t>supervisor</w:t>
       </w:r>
       <w:r>
         <w:rPr>
@@ -4170,7 +3357,7 @@
           <w:iCs/>
           <w:color w:val="000000"/>
         </w:rPr>
-        <w:t>principal investigator (</w:t>
+        <w:t xml:space="preserve"> </w:t>
       </w:r>
       <w:r>
         <w:rPr>
@@ -4178,7 +3365,7 @@
           <w:iCs/>
           <w:color w:val="000000"/>
         </w:rPr>
-        <w:t>PI</w:t>
+        <w:t xml:space="preserve">will have access to this Qualtrics </w:t>
       </w:r>
       <w:r>
         <w:rPr>
@@ -4186,55 +3373,8 @@
           <w:iCs/>
           <w:color w:val="000000"/>
         </w:rPr>
-        <w:t>)</w:t>
-      </w:r>
-      <w:r>
-        <w:rPr>
-          <w:rFonts w:ascii="Arial" w:eastAsia="Arial" w:hAnsi="Arial" w:cs="Arial"/>
-          <w:iCs/>
-          <w:color w:val="000000"/>
-        </w:rPr>
-        <w:t xml:space="preserve"> and faculty supervisor will have access to it.</w:t>
-      </w:r>
-      <w:r>
-        <w:rPr>
-          <w:rFonts w:ascii="Arial" w:eastAsia="Arial" w:hAnsi="Arial" w:cs="Arial"/>
-          <w:iCs/>
-          <w:color w:val="000000"/>
-        </w:rPr>
-        <w:t xml:space="preserve"> </w:t>
-      </w:r>
-      <w:r>
-        <w:rPr>
-          <w:rFonts w:ascii="Arial" w:eastAsia="Arial" w:hAnsi="Arial" w:cs="Arial"/>
-          <w:iCs/>
-          <w:color w:val="000000"/>
-        </w:rPr>
-        <w:t xml:space="preserve">All survey data will be stored in Qualtrics and only the PI and faculty </w:t>
-      </w:r>
-      <w:r>
-        <w:rPr>
-          <w:rFonts w:ascii="Arial" w:eastAsia="Arial" w:hAnsi="Arial" w:cs="Arial"/>
-          <w:iCs/>
-          <w:color w:val="000000"/>
-        </w:rPr>
-        <w:t>supervisor</w:t>
-      </w:r>
-      <w:r>
-        <w:rPr>
-          <w:rFonts w:ascii="Arial" w:eastAsia="Arial" w:hAnsi="Arial" w:cs="Arial"/>
-          <w:iCs/>
-          <w:color w:val="000000"/>
-        </w:rPr>
-        <w:t xml:space="preserve"> </w:t>
-      </w:r>
-      <w:r>
-        <w:rPr>
-          <w:rFonts w:ascii="Arial" w:eastAsia="Arial" w:hAnsi="Arial" w:cs="Arial"/>
-          <w:iCs/>
-          <w:color w:val="000000"/>
-        </w:rPr>
-        <w:t>will have access to this Qualtrics account</w:t>
+        <w:lastRenderedPageBreak/>
+        <w:t>account</w:t>
       </w:r>
       <w:r>
         <w:rPr>
@@ -4323,7 +3463,6 @@
           <w:rFonts w:ascii="Arial" w:eastAsia="Arial" w:hAnsi="Arial" w:cs="Arial"/>
         </w:rPr>
       </w:pPr>
-      <w:commentRangeStart w:id="9"/>
       <w:r>
         <w:rPr>
           <w:rFonts w:ascii="Arial" w:eastAsia="Arial" w:hAnsi="Arial" w:cs="Arial"/>
@@ -4340,14 +3479,19 @@
         <w:rPr>
           <w:rFonts w:ascii="Arial" w:eastAsia="Arial" w:hAnsi="Arial" w:cs="Arial"/>
         </w:rPr>
-        <w:t xml:space="preserve"> to recuperate for 15 minutes, after which you will be dismissed you will not receive compensation. However, you will be invited to reschedule your session.</w:t>
-      </w:r>
-      <w:commentRangeEnd w:id="9"/>
-      <w:r>
-        <w:rPr>
-          <w:rStyle w:val="CommentReference"/>
-        </w:rPr>
-        <w:commentReference w:id="9"/>
+        <w:t xml:space="preserve"> to recuperate for 15 minutes, after which you will be dismissed</w:t>
+      </w:r>
+      <w:r>
+        <w:rPr>
+          <w:rFonts w:ascii="Arial" w:eastAsia="Arial" w:hAnsi="Arial" w:cs="Arial"/>
+        </w:rPr>
+        <w:t xml:space="preserve"> and</w:t>
+      </w:r>
+      <w:r>
+        <w:rPr>
+          <w:rFonts w:ascii="Arial" w:eastAsia="Arial" w:hAnsi="Arial" w:cs="Arial"/>
+        </w:rPr>
+        <w:t xml:space="preserve"> you will not receive compensation. </w:t>
       </w:r>
     </w:p>
     <w:p>
@@ -4360,245 +3504,6 @@
         <w:br/>
       </w:r>
     </w:p>
-    <w:tbl>
-      <w:tblPr>
-        <w:tblW w:w="5000" w:type="pct"/>
-        <w:tblBorders>
-          <w:insideV w:val="single" w:sz="2" w:space="0" w:color="auto"/>
-        </w:tblBorders>
-        <w:tblLook w:val="01E0" w:firstRow="1" w:lastRow="1" w:firstColumn="1" w:lastColumn="1" w:noHBand="0" w:noVBand="0"/>
-      </w:tblPr>
-      <w:tblGrid>
-        <w:gridCol w:w="6463"/>
-        <w:gridCol w:w="461"/>
-        <w:gridCol w:w="3012"/>
-      </w:tblGrid>
-      <w:tr>
-        <w:tc>
-          <w:tcPr>
-            <w:tcW w:w="9737" w:type="dxa"/>
-            <w:gridSpan w:val="3"/>
-            <w:tcBorders>
-              <w:bottom w:val="nil"/>
-            </w:tcBorders>
-          </w:tcPr>
-          <w:p>
-            <w:pPr>
-              <w:spacing w:after="0"/>
-              <w:rPr>
-                <w:rFonts w:ascii="Arial" w:hAnsi="Arial" w:cs="Arial"/>
-              </w:rPr>
-            </w:pPr>
-          </w:p>
-        </w:tc>
-      </w:tr>
-      <w:tr>
-        <w:trPr>
-          <w:trHeight w:hRule="exact" w:val="504"/>
-        </w:trPr>
-        <w:tc>
-          <w:tcPr>
-            <w:tcW w:w="6333" w:type="dxa"/>
-            <w:tcBorders>
-              <w:top w:val="nil"/>
-              <w:bottom w:val="single" w:sz="12" w:space="0" w:color="auto"/>
-              <w:right w:val="nil"/>
-            </w:tcBorders>
-            <w:vAlign w:val="center"/>
-          </w:tcPr>
-          <w:p>
-            <w:pPr>
-              <w:spacing w:after="0"/>
-              <w:rPr>
-                <w:rFonts w:ascii="Arial" w:hAnsi="Arial" w:cs="Arial"/>
-              </w:rPr>
-            </w:pPr>
-          </w:p>
-        </w:tc>
-        <w:tc>
-          <w:tcPr>
-            <w:tcW w:w="452" w:type="dxa"/>
-            <w:tcBorders>
-              <w:top w:val="nil"/>
-              <w:left w:val="nil"/>
-              <w:bottom w:val="nil"/>
-              <w:right w:val="nil"/>
-            </w:tcBorders>
-            <w:vAlign w:val="center"/>
-          </w:tcPr>
-          <w:p>
-            <w:pPr>
-              <w:spacing w:after="0"/>
-              <w:rPr>
-                <w:rFonts w:ascii="Arial" w:hAnsi="Arial" w:cs="Arial"/>
-              </w:rPr>
-            </w:pPr>
-          </w:p>
-        </w:tc>
-        <w:tc>
-          <w:tcPr>
-            <w:tcW w:w="2952" w:type="dxa"/>
-            <w:tcBorders>
-              <w:top w:val="nil"/>
-              <w:left w:val="nil"/>
-              <w:bottom w:val="single" w:sz="12" w:space="0" w:color="auto"/>
-            </w:tcBorders>
-            <w:vAlign w:val="center"/>
-          </w:tcPr>
-          <w:p>
-            <w:pPr>
-              <w:spacing w:after="0"/>
-              <w:rPr>
-                <w:rFonts w:ascii="Arial" w:hAnsi="Arial" w:cs="Arial"/>
-              </w:rPr>
-            </w:pPr>
-          </w:p>
-        </w:tc>
-      </w:tr>
-      <w:tr>
-        <w:tc>
-          <w:tcPr>
-            <w:tcW w:w="6333" w:type="dxa"/>
-            <w:tcBorders>
-              <w:top w:val="single" w:sz="12" w:space="0" w:color="auto"/>
-              <w:bottom w:val="nil"/>
-              <w:right w:val="nil"/>
-            </w:tcBorders>
-          </w:tcPr>
-          <w:p>
-            <w:pPr>
-              <w:spacing w:after="0"/>
-              <w:jc w:val="center"/>
-              <w:rPr>
-                <w:rFonts w:ascii="Arial" w:hAnsi="Arial" w:cs="Arial"/>
-              </w:rPr>
-            </w:pPr>
-          </w:p>
-        </w:tc>
-        <w:tc>
-          <w:tcPr>
-            <w:tcW w:w="452" w:type="dxa"/>
-            <w:tcBorders>
-              <w:left w:val="nil"/>
-              <w:bottom w:val="nil"/>
-              <w:right w:val="nil"/>
-            </w:tcBorders>
-          </w:tcPr>
-          <w:p>
-            <w:pPr>
-              <w:spacing w:after="0"/>
-              <w:jc w:val="center"/>
-              <w:rPr>
-                <w:rFonts w:ascii="Arial" w:hAnsi="Arial" w:cs="Arial"/>
-              </w:rPr>
-            </w:pPr>
-          </w:p>
-        </w:tc>
-        <w:tc>
-          <w:tcPr>
-            <w:tcW w:w="2952" w:type="dxa"/>
-            <w:tcBorders>
-              <w:top w:val="single" w:sz="12" w:space="0" w:color="auto"/>
-              <w:left w:val="nil"/>
-              <w:bottom w:val="nil"/>
-            </w:tcBorders>
-          </w:tcPr>
-          <w:p>
-            <w:pPr>
-              <w:spacing w:after="0"/>
-              <w:jc w:val="center"/>
-              <w:rPr>
-                <w:rFonts w:ascii="Arial" w:hAnsi="Arial" w:cs="Arial"/>
-              </w:rPr>
-            </w:pPr>
-          </w:p>
-        </w:tc>
-      </w:tr>
-      <w:tr>
-        <w:trPr>
-          <w:trHeight w:hRule="exact" w:val="504"/>
-        </w:trPr>
-        <w:tc>
-          <w:tcPr>
-            <w:tcW w:w="6333" w:type="dxa"/>
-            <w:tcBorders>
-              <w:bottom w:val="single" w:sz="12" w:space="0" w:color="auto"/>
-              <w:right w:val="nil"/>
-            </w:tcBorders>
-            <w:vAlign w:val="center"/>
-          </w:tcPr>
-          <w:p>
-            <w:pPr>
-              <w:spacing w:after="0"/>
-              <w:rPr>
-                <w:rFonts w:ascii="Arial" w:hAnsi="Arial" w:cs="Arial"/>
-              </w:rPr>
-            </w:pPr>
-          </w:p>
-        </w:tc>
-        <w:tc>
-          <w:tcPr>
-            <w:tcW w:w="3404" w:type="dxa"/>
-            <w:gridSpan w:val="2"/>
-            <w:vMerge w:val="restart"/>
-            <w:tcBorders>
-              <w:left w:val="nil"/>
-              <w:bottom w:val="nil"/>
-            </w:tcBorders>
-            <w:vAlign w:val="center"/>
-          </w:tcPr>
-          <w:p>
-            <w:pPr>
-              <w:spacing w:after="0"/>
-              <w:rPr>
-                <w:rFonts w:ascii="Arial" w:hAnsi="Arial" w:cs="Arial"/>
-              </w:rPr>
-            </w:pPr>
-          </w:p>
-        </w:tc>
-      </w:tr>
-      <w:tr>
-        <w:tc>
-          <w:tcPr>
-            <w:tcW w:w="6333" w:type="dxa"/>
-            <w:tcBorders>
-              <w:top w:val="single" w:sz="12" w:space="0" w:color="auto"/>
-              <w:bottom w:val="nil"/>
-              <w:right w:val="nil"/>
-            </w:tcBorders>
-          </w:tcPr>
-          <w:p>
-            <w:pPr>
-              <w:spacing w:after="0"/>
-              <w:jc w:val="center"/>
-              <w:rPr>
-                <w:rFonts w:ascii="Arial" w:hAnsi="Arial" w:cs="Arial"/>
-              </w:rPr>
-            </w:pPr>
-          </w:p>
-        </w:tc>
-        <w:tc>
-          <w:tcPr>
-            <w:tcW w:w="3404" w:type="dxa"/>
-            <w:gridSpan w:val="2"/>
-            <w:vMerge/>
-            <w:tcBorders>
-              <w:top w:val="single" w:sz="4" w:space="0" w:color="auto"/>
-              <w:left w:val="nil"/>
-              <w:bottom w:val="nil"/>
-            </w:tcBorders>
-          </w:tcPr>
-          <w:p>
-            <w:pPr>
-              <w:spacing w:after="0"/>
-              <w:rPr>
-                <w:rFonts w:ascii="Arial" w:hAnsi="Arial" w:cs="Arial"/>
-              </w:rPr>
-            </w:pPr>
-          </w:p>
-        </w:tc>
-      </w:tr>
-    </w:tbl>
     <w:p>
       <w:pPr>
         <w:spacing w:after="0"/>
@@ -4621,196 +3526,6 @@
 </w:document>
 </file>
 
-<file path=word/comments.xml><?xml version="1.0" encoding="utf-8"?>
-<w:comments xmlns:wpc="http://schemas.microsoft.com/office/word/2010/wordprocessingCanvas" xmlns:cx="http://schemas.microsoft.com/office/drawing/2014/chartex" xmlns:cx1="http://schemas.microsoft.com/office/drawing/2015/9/8/chartex" xmlns:cx2="http://schemas.microsoft.com/office/drawing/2015/10/21/chartex" xmlns:cx3="http://schemas.microsoft.com/office/drawing/2016/5/9/chartex" xmlns:cx4="http://schemas.microsoft.com/office/drawing/2016/5/10/chartex" xmlns:cx5="http://schemas.microsoft.com/office/drawing/2016/5/11/chartex" xmlns:cx6="http://schemas.microsoft.com/office/drawing/2016/5/12/chartex" xmlns:cx7="http://schemas.microsoft.com/office/drawing/2016/5/13/chartex" xmlns:cx8="http://schemas.microsoft.com/office/drawing/2016/5/14/chartex" xmlns:mc="http://schemas.openxmlformats.org/markup-compatibility/2006" xmlns:aink="http://schemas.microsoft.com/office/drawing/2016/ink" xmlns:am3d="http://schemas.microsoft.com/office/drawing/2017/model3d" xmlns:o="urn:schemas-microsoft-com:office:office" xmlns:oel="http://schemas.microsoft.com/office/2019/extlst" xmlns:r="http://schemas.openxmlformats.org/officeDocument/2006/relationships" xmlns:m="http://schemas.openxmlformats.org/officeDocument/2006/math" xmlns:v="urn:schemas-microsoft-com:vml" xmlns:wp14="http://schemas.microsoft.com/office/word/2010/wordprocessingDrawing" xmlns:wp="http://schemas.openxmlformats.org/drawingml/2006/wordprocessingDrawing" xmlns:w10="urn:schemas-microsoft-com:office:word" xmlns:w="http://schemas.openxmlformats.org/wordprocessingml/2006/main" xmlns:w14="http://schemas.microsoft.com/office/word/2010/wordml" xmlns:w15="http://schemas.microsoft.com/office/word/2012/wordml" xmlns:w16cex="http://schemas.microsoft.com/office/word/2018/wordml/cex" xmlns:w16cid="http://schemas.microsoft.com/office/word/2016/wordml/cid" xmlns:w16="http://schemas.microsoft.com/office/word/2018/wordml" xmlns:w16sdtdh="http://schemas.microsoft.com/office/word/2020/wordml/sdtdatahash" xmlns:w16se="http://schemas.microsoft.com/office/word/2015/wordml/symex" xmlns:wpg="http://schemas.microsoft.com/office/word/2010/wordprocessingGroup" xmlns:wpi="http://schemas.microsoft.com/office/word/2010/wordprocessingInk" xmlns:wne="http://schemas.microsoft.com/office/word/2006/wordml" xmlns:wps="http://schemas.microsoft.com/office/word/2010/wordprocessingShape" mc:Ignorable="w14 w15 w16se w16cid w16 w16cex w16sdtdh wp14">
-  <w:comment w:id="1" w:author="Author" w:initials="A">
-    <w:p>
-      <w:pPr>
-        <w:pStyle w:val="CommentText"/>
-      </w:pPr>
-      <w:r>
-        <w:rPr>
-          <w:rStyle w:val="CommentReference"/>
-        </w:rPr>
-        <w:annotationRef/>
-      </w:r>
-      <w:r>
-        <w:t xml:space="preserve">Based on the revisions requested, ensure this entire paragraph is written in lay language. </w:t>
-      </w:r>
-    </w:p>
-  </w:comment>
-  <w:comment w:id="2" w:author="Author" w:initials="A">
-    <w:p>
-      <w:pPr>
-        <w:pStyle w:val="CommentText"/>
-      </w:pPr>
-      <w:r>
-        <w:rPr>
-          <w:rStyle w:val="CommentReference"/>
-        </w:rPr>
-        <w:annotationRef/>
-      </w:r>
-      <w:r>
-        <w:t xml:space="preserve">This needs to be uploaded in the other attachments section of the application. </w:t>
-      </w:r>
-    </w:p>
-  </w:comment>
-  <w:comment w:id="3" w:author="Author" w:initials="A">
-    <w:p>
-      <w:pPr>
-        <w:pStyle w:val="CommentText"/>
-      </w:pPr>
-      <w:r>
-        <w:rPr>
-          <w:rStyle w:val="CommentReference"/>
-        </w:rPr>
-        <w:annotationRef/>
-      </w:r>
-      <w:r>
-        <w:t xml:space="preserve">This only mentions virtual reality.  What about other portions of the study? </w:t>
-      </w:r>
-    </w:p>
-  </w:comment>
-  <w:comment w:id="4" w:author="Author" w:initials="A">
-    <w:p>
-      <w:pPr>
-        <w:pStyle w:val="CommentText"/>
-      </w:pPr>
-      <w:r>
-        <w:rPr>
-          <w:rStyle w:val="CommentReference"/>
-        </w:rPr>
-        <w:annotationRef/>
-      </w:r>
-      <w:r>
-        <w:t xml:space="preserve">Again, EEG has not been explained what it is.  </w:t>
-      </w:r>
-    </w:p>
-  </w:comment>
-  <w:comment w:id="5" w:author="Author" w:initials="A">
-    <w:p>
-      <w:pPr>
-        <w:pStyle w:val="CommentText"/>
-      </w:pPr>
-      <w:r>
-        <w:rPr>
-          <w:rStyle w:val="CommentReference"/>
-        </w:rPr>
-        <w:annotationRef/>
-      </w:r>
-      <w:r>
-        <w:t xml:space="preserve">Can you upload a picture of this headset? </w:t>
-      </w:r>
-    </w:p>
-  </w:comment>
-  <w:comment w:id="6" w:author="Author" w:initials="A">
-    <w:p>
-      <w:pPr>
-        <w:pStyle w:val="CommentText"/>
-      </w:pPr>
-      <w:r>
-        <w:rPr>
-          <w:rStyle w:val="CommentReference"/>
-        </w:rPr>
-        <w:annotationRef/>
-      </w:r>
-      <w:r>
-        <w:t xml:space="preserve">Are they machine washed or discarded?  Please clarify. </w:t>
-      </w:r>
-    </w:p>
-  </w:comment>
-  <w:comment w:id="7" w:author="Author" w:initials="A">
-    <w:p>
-      <w:pPr>
-        <w:pStyle w:val="CommentText"/>
-      </w:pPr>
-      <w:r>
-        <w:rPr>
-          <w:rStyle w:val="CommentReference"/>
-        </w:rPr>
-        <w:annotationRef/>
-      </w:r>
-      <w:r>
-        <w:t xml:space="preserve">This is the first time you mention that a participant may be working with someone else.  This needs to be clear in the key information section and in the description of the study procedures for participants. </w:t>
-      </w:r>
-    </w:p>
-    <w:p>
-      <w:pPr>
-        <w:pStyle w:val="CommentText"/>
-      </w:pPr>
-    </w:p>
-    <w:p>
-      <w:pPr>
-        <w:pStyle w:val="CommentText"/>
-      </w:pPr>
-      <w:r>
-        <w:t xml:space="preserve">You also cannot penalize someone from receiving compensation because someone else cant complete the study.  Please revise. </w:t>
-      </w:r>
-    </w:p>
-  </w:comment>
-  <w:comment w:id="8" w:author="Author" w:initials="A">
-    <w:p>
-      <w:pPr>
-        <w:pStyle w:val="CommentText"/>
-      </w:pPr>
-      <w:r>
-        <w:rPr>
-          <w:rStyle w:val="CommentReference"/>
-        </w:rPr>
-        <w:annotationRef/>
-      </w:r>
-      <w:r>
-        <w:t xml:space="preserve">All risks need to be in this section.  Risks associated with the EEG, with the gel, with the HMD, all of it.  </w:t>
-      </w:r>
-    </w:p>
-  </w:comment>
-  <w:comment w:id="9" w:author="Author" w:initials="A">
-    <w:p>
-      <w:pPr>
-        <w:pStyle w:val="CommentText"/>
-      </w:pPr>
-      <w:r>
-        <w:rPr>
-          <w:rStyle w:val="CommentReference"/>
-        </w:rPr>
-        <w:annotationRef/>
-      </w:r>
-      <w:r>
-        <w:t xml:space="preserve">See above comment about compensation and address here as well. </w:t>
-      </w:r>
-    </w:p>
-  </w:comment>
-</w:comments>
-</file>
-
-<file path=word/commentsExtended.xml><?xml version="1.0" encoding="utf-8"?>
-<w15:commentsEx xmlns:wpc="http://schemas.microsoft.com/office/word/2010/wordprocessingCanvas" xmlns:cx="http://schemas.microsoft.com/office/drawing/2014/chartex" xmlns:cx1="http://schemas.microsoft.com/office/drawing/2015/9/8/chartex" xmlns:cx2="http://schemas.microsoft.com/office/drawing/2015/10/21/chartex" xmlns:cx3="http://schemas.microsoft.com/office/drawing/2016/5/9/chartex" xmlns:cx4="http://schemas.microsoft.com/office/drawing/2016/5/10/chartex" xmlns:cx5="http://schemas.microsoft.com/office/drawing/2016/5/11/chartex" xmlns:cx6="http://schemas.microsoft.com/office/drawing/2016/5/12/chartex" xmlns:cx7="http://schemas.microsoft.com/office/drawing/2016/5/13/chartex" xmlns:cx8="http://schemas.microsoft.com/office/drawing/2016/5/14/chartex" xmlns:mc="http://schemas.openxmlformats.org/markup-compatibility/2006" xmlns:aink="http://schemas.microsoft.com/office/drawing/2016/ink" xmlns:am3d="http://schemas.microsoft.com/office/drawing/2017/model3d" xmlns:o="urn:schemas-microsoft-com:office:office" xmlns:oel="http://schemas.microsoft.com/office/2019/extlst" xmlns:r="http://schemas.openxmlformats.org/officeDocument/2006/relationships" xmlns:m="http://schemas.openxmlformats.org/officeDocument/2006/math" xmlns:v="urn:schemas-microsoft-com:vml" xmlns:wp14="http://schemas.microsoft.com/office/word/2010/wordprocessingDrawing" xmlns:wp="http://schemas.openxmlformats.org/drawingml/2006/wordprocessingDrawing" xmlns:w10="urn:schemas-microsoft-com:office:word" xmlns:w="http://schemas.openxmlformats.org/wordprocessingml/2006/main" xmlns:w14="http://schemas.microsoft.com/office/word/2010/wordml" xmlns:w15="http://schemas.microsoft.com/office/word/2012/wordml" xmlns:w16cex="http://schemas.microsoft.com/office/word/2018/wordml/cex" xmlns:w16cid="http://schemas.microsoft.com/office/word/2016/wordml/cid" xmlns:w16="http://schemas.microsoft.com/office/word/2018/wordml" xmlns:w16sdtdh="http://schemas.microsoft.com/office/word/2020/wordml/sdtdatahash" xmlns:w16se="http://schemas.microsoft.com/office/word/2015/wordml/symex" xmlns:wpg="http://schemas.microsoft.com/office/word/2010/wordprocessingGroup" xmlns:wpi="http://schemas.microsoft.com/office/word/2010/wordprocessingInk" xmlns:wne="http://schemas.microsoft.com/office/word/2006/wordml" xmlns:wps="http://schemas.microsoft.com/office/word/2010/wordprocessingShape" mc:Ignorable="w14 w15 w16se w16cid w16 w16cex w16sdtdh wp14">
-  <w15:commentEx w15:paraId="032ACDE1" w15:done="1"/>
-  <w15:commentEx w15:paraId="62F63350" w15:done="1"/>
-  <w15:commentEx w15:paraId="5FA83A9C" w15:done="1"/>
-  <w15:commentEx w15:paraId="5765E6FB" w15:done="1"/>
-  <w15:commentEx w15:paraId="4E938D9F" w15:done="0"/>
-  <w15:commentEx w15:paraId="18283D60" w15:done="1"/>
-  <w15:commentEx w15:paraId="6DE0C65F" w15:done="1"/>
-  <w15:commentEx w15:paraId="014B741B" w15:done="1"/>
-  <w15:commentEx w15:paraId="3312E131" w15:done="1"/>
-</w15:commentsEx>
-</file>
-
-<file path=word/commentsIds.xml><?xml version="1.0" encoding="utf-8"?>
-<w16cid:commentsIds xmlns:wpc="http://schemas.microsoft.com/office/word/2010/wordprocessingCanvas" xmlns:cx="http://schemas.microsoft.com/office/drawing/2014/chartex" xmlns:cx1="http://schemas.microsoft.com/office/drawing/2015/9/8/chartex" xmlns:cx2="http://schemas.microsoft.com/office/drawing/2015/10/21/chartex" xmlns:cx3="http://schemas.microsoft.com/office/drawing/2016/5/9/chartex" xmlns:cx4="http://schemas.microsoft.com/office/drawing/2016/5/10/chartex" xmlns:cx5="http://schemas.microsoft.com/office/drawing/2016/5/11/chartex" xmlns:cx6="http://schemas.microsoft.com/office/drawing/2016/5/12/chartex" xmlns:cx7="http://schemas.microsoft.com/office/drawing/2016/5/13/chartex" xmlns:cx8="http://schemas.microsoft.com/office/drawing/2016/5/14/chartex" xmlns:mc="http://schemas.openxmlformats.org/markup-compatibility/2006" xmlns:aink="http://schemas.microsoft.com/office/drawing/2016/ink" xmlns:am3d="http://schemas.microsoft.com/office/drawing/2017/model3d" xmlns:o="urn:schemas-microsoft-com:office:office" xmlns:oel="http://schemas.microsoft.com/office/2019/extlst" xmlns:r="http://schemas.openxmlformats.org/officeDocument/2006/relationships" xmlns:m="http://schemas.openxmlformats.org/officeDocument/2006/math" xmlns:v="urn:schemas-microsoft-com:vml" xmlns:wp14="http://schemas.microsoft.com/office/word/2010/wordprocessingDrawing" xmlns:wp="http://schemas.openxmlformats.org/drawingml/2006/wordprocessingDrawing" xmlns:w10="urn:schemas-microsoft-com:office:word" xmlns:w="http://schemas.openxmlformats.org/wordprocessingml/2006/main" xmlns:w14="http://schemas.microsoft.com/office/word/2010/wordml" xmlns:w15="http://schemas.microsoft.com/office/word/2012/wordml" xmlns:w16cex="http://schemas.microsoft.com/office/word/2018/wordml/cex" xmlns:w16cid="http://schemas.microsoft.com/office/word/2016/wordml/cid" xmlns:w16="http://schemas.microsoft.com/office/word/2018/wordml" xmlns:w16sdtdh="http://schemas.microsoft.com/office/word/2020/wordml/sdtdatahash" xmlns:w16se="http://schemas.microsoft.com/office/word/2015/wordml/symex" xmlns:wpg="http://schemas.microsoft.com/office/word/2010/wordprocessingGroup" xmlns:wpi="http://schemas.microsoft.com/office/word/2010/wordprocessingInk" xmlns:wne="http://schemas.microsoft.com/office/word/2006/wordml" xmlns:wps="http://schemas.microsoft.com/office/word/2010/wordprocessingShape" mc:Ignorable="w14 w15 w16se w16cid w16 w16cex w16sdtdh wp14">
-  <w16cid:commentId w16cid:paraId="032ACDE1" w16cid:durableId="59C35274"/>
-  <w16cid:commentId w16cid:paraId="62F63350" w16cid:durableId="4C84EB2D"/>
-  <w16cid:commentId w16cid:paraId="5FA83A9C" w16cid:durableId="3C1D1A66"/>
-  <w16cid:commentId w16cid:paraId="5765E6FB" w16cid:durableId="43CCE60B"/>
-  <w16cid:commentId w16cid:paraId="4E938D9F" w16cid:durableId="5644A6D6"/>
-  <w16cid:commentId w16cid:paraId="18283D60" w16cid:durableId="5A1EB806"/>
-  <w16cid:commentId w16cid:paraId="6DE0C65F" w16cid:durableId="5F83BAA9"/>
-  <w16cid:commentId w16cid:paraId="014B741B" w16cid:durableId="52F7CEA7"/>
-  <w16cid:commentId w16cid:paraId="3312E131" w16cid:durableId="20E66094"/>
-</w16cid:commentsIds>
-</file>
-
 <file path=word/endnotes.xml><?xml version="1.0" encoding="utf-8"?>
 <w:endnotes xmlns:wpc="http://schemas.microsoft.com/office/word/2010/wordprocessingCanvas" xmlns:cx="http://schemas.microsoft.com/office/drawing/2014/chartex" xmlns:cx1="http://schemas.microsoft.com/office/drawing/2015/9/8/chartex" xmlns:cx2="http://schemas.microsoft.com/office/drawing/2015/10/21/chartex" xmlns:cx3="http://schemas.microsoft.com/office/drawing/2016/5/9/chartex" xmlns:cx4="http://schemas.microsoft.com/office/drawing/2016/5/10/chartex" xmlns:cx5="http://schemas.microsoft.com/office/drawing/2016/5/11/chartex" xmlns:cx6="http://schemas.microsoft.com/office/drawing/2016/5/12/chartex" xmlns:cx7="http://schemas.microsoft.com/office/drawing/2016/5/13/chartex" xmlns:cx8="http://schemas.microsoft.com/office/drawing/2016/5/14/chartex" xmlns:mc="http://schemas.openxmlformats.org/markup-compatibility/2006" xmlns:aink="http://schemas.microsoft.com/office/drawing/2016/ink" xmlns:am3d="http://schemas.microsoft.com/office/drawing/2017/model3d" xmlns:o="urn:schemas-microsoft-com:office:office" xmlns:oel="http://schemas.microsoft.com/office/2019/extlst" xmlns:r="http://schemas.openxmlformats.org/officeDocument/2006/relationships" xmlns:m="http://schemas.openxmlformats.org/officeDocument/2006/math" xmlns:v="urn:schemas-microsoft-com:vml" xmlns:wp14="http://schemas.microsoft.com/office/word/2010/wordprocessingDrawing" xmlns:wp="http://schemas.openxmlformats.org/drawingml/2006/wordprocessingDrawing" xmlns:w10="urn:schemas-microsoft-com:office:word" xmlns:w="http://schemas.openxmlformats.org/wordprocessingml/2006/main" xmlns:w14="http://schemas.microsoft.com/office/word/2010/wordml" xmlns:w15="http://schemas.microsoft.com/office/word/2012/wordml" xmlns:w16cex="http://schemas.microsoft.com/office/word/2018/wordml/cex" xmlns:w16cid="http://schemas.microsoft.com/office/word/2016/wordml/cid" xmlns:w16="http://schemas.microsoft.com/office/word/2018/wordml" xmlns:w16sdtdh="http://schemas.microsoft.com/office/word/2020/wordml/sdtdatahash" xmlns:w16se="http://schemas.microsoft.com/office/word/2015/wordml/symex" xmlns:wpg="http://schemas.microsoft.com/office/word/2010/wordprocessingGroup" xmlns:wpi="http://schemas.microsoft.com/office/word/2010/wordprocessingInk" xmlns:wne="http://schemas.microsoft.com/office/word/2006/wordml" xmlns:wps="http://schemas.microsoft.com/office/word/2010/wordprocessingShape" mc:Ignorable="w14 w15 w16se w16cid w16 w16cex w16sdtdh wp14">
   <w:endnote w:type="separator" w:id="-1">
@@ -4933,7 +3648,7 @@
         <w:sz w:val="18"/>
       </w:rPr>
     </w:pPr>
-    <w:bookmarkStart w:id="10" w:name="_Hlk529758635"/>
+    <w:bookmarkStart w:id="1" w:name="_Hlk529758635"/>
     <w:r>
       <w:rPr>
         <w:color w:val="808080" w:themeColor="background1" w:themeShade="80"/>
@@ -4942,7 +3657,7 @@
       <w:t>UCF HRP-502 Template v 12.1.2018</w:t>
     </w:r>
   </w:p>
-  <w:bookmarkEnd w:id="10"/>
+  <w:bookmarkEnd w:id="1"/>
   <w:p>
     <w:pPr>
       <w:pStyle w:val="Footer"/>
